--- a/Relatório do Projeto de IA (1).docx
+++ b/Relatório do Projeto de IA (1).docx
@@ -282,7 +282,7 @@
           <w:r>
             <w:fldChar w:fldCharType="separate"/>
           </w:r>
-          <w:hyperlink w:anchor="_Toc137555419" w:history="1">
+          <w:hyperlink w:anchor="_Toc137933871" w:history="1">
             <w:r>
               <w:rPr>
                 <w:rStyle w:val="Hiperligao"/>
@@ -310,7 +310,7 @@
                 <w:noProof/>
                 <w:webHidden/>
               </w:rPr>
-              <w:instrText xml:space="preserve"> PAGEREF _Toc137555419 \h </w:instrText>
+              <w:instrText xml:space="preserve"> PAGEREF _Toc137933871 \h </w:instrText>
             </w:r>
             <w:r>
               <w:rPr>
@@ -353,7 +353,7 @@
               <w:lang w:eastAsia="pt-PT"/>
             </w:rPr>
           </w:pPr>
-          <w:hyperlink w:anchor="_Toc137555420" w:history="1">
+          <w:hyperlink w:anchor="_Toc137933872" w:history="1">
             <w:r>
               <w:rPr>
                 <w:rStyle w:val="Hiperligao"/>
@@ -381,7 +381,7 @@
                 <w:noProof/>
                 <w:webHidden/>
               </w:rPr>
-              <w:instrText xml:space="preserve"> PAGEREF _Toc137555420 \h </w:instrText>
+              <w:instrText xml:space="preserve"> PAGEREF _Toc137933872 \h </w:instrText>
             </w:r>
             <w:r>
               <w:rPr>
@@ -424,7 +424,7 @@
               <w:lang w:eastAsia="pt-PT"/>
             </w:rPr>
           </w:pPr>
-          <w:hyperlink w:anchor="_Toc137555421" w:history="1">
+          <w:hyperlink w:anchor="_Toc137933873" w:history="1">
             <w:r>
               <w:rPr>
                 <w:rStyle w:val="Hiperligao"/>
@@ -452,7 +452,7 @@
                 <w:noProof/>
                 <w:webHidden/>
               </w:rPr>
-              <w:instrText xml:space="preserve"> PAGEREF _Toc137555421 \h </w:instrText>
+              <w:instrText xml:space="preserve"> PAGEREF _Toc137933873 \h </w:instrText>
             </w:r>
             <w:r>
               <w:rPr>
@@ -495,7 +495,7 @@
               <w:lang w:eastAsia="pt-PT"/>
             </w:rPr>
           </w:pPr>
-          <w:hyperlink w:anchor="_Toc137555422" w:history="1">
+          <w:hyperlink w:anchor="_Toc137933874" w:history="1">
             <w:r>
               <w:rPr>
                 <w:rStyle w:val="Hiperligao"/>
@@ -523,7 +523,7 @@
                 <w:noProof/>
                 <w:webHidden/>
               </w:rPr>
-              <w:instrText xml:space="preserve"> PAGEREF _Toc137555422 \h </w:instrText>
+              <w:instrText xml:space="preserve"> PAGEREF _Toc137933874 \h </w:instrText>
             </w:r>
             <w:r>
               <w:rPr>
@@ -555,6 +555,77 @@
           </w:hyperlink>
         </w:p>
         <w:p>
+          <w:pPr>
+            <w:pStyle w:val="ndice1"/>
+            <w:tabs>
+              <w:tab w:val="right" w:leader="dot" w:pos="8494"/>
+            </w:tabs>
+            <w:rPr>
+              <w:rFonts w:eastAsiaTheme="minorEastAsia"/>
+              <w:noProof/>
+              <w:lang w:eastAsia="pt-PT"/>
+            </w:rPr>
+          </w:pPr>
+          <w:hyperlink w:anchor="_Toc137933875" w:history="1">
+            <w:r>
+              <w:rPr>
+                <w:rStyle w:val="Hiperligao"/>
+                <w:rFonts w:cstheme="majorHAnsi"/>
+                <w:noProof/>
+              </w:rPr>
+              <w:t>Conclusão</w:t>
+            </w:r>
+            <w:r>
+              <w:rPr>
+                <w:noProof/>
+                <w:webHidden/>
+              </w:rPr>
+              <w:tab/>
+            </w:r>
+            <w:r>
+              <w:rPr>
+                <w:noProof/>
+                <w:webHidden/>
+              </w:rPr>
+              <w:fldChar w:fldCharType="begin"/>
+            </w:r>
+            <w:r>
+              <w:rPr>
+                <w:noProof/>
+                <w:webHidden/>
+              </w:rPr>
+              <w:instrText xml:space="preserve"> PAGEREF _Toc137933875 \h </w:instrText>
+            </w:r>
+            <w:r>
+              <w:rPr>
+                <w:noProof/>
+                <w:webHidden/>
+              </w:rPr>
+            </w:r>
+            <w:r>
+              <w:rPr>
+                <w:noProof/>
+                <w:webHidden/>
+              </w:rPr>
+              <w:fldChar w:fldCharType="separate"/>
+            </w:r>
+            <w:r>
+              <w:rPr>
+                <w:noProof/>
+                <w:webHidden/>
+              </w:rPr>
+              <w:t>17</w:t>
+            </w:r>
+            <w:r>
+              <w:rPr>
+                <w:noProof/>
+                <w:webHidden/>
+              </w:rPr>
+              <w:fldChar w:fldCharType="end"/>
+            </w:r>
+          </w:hyperlink>
+        </w:p>
+        <w:p>
           <w:r>
             <w:rPr>
               <w:b/>
@@ -725,7 +796,7 @@
           <w:szCs w:val="36"/>
         </w:rPr>
       </w:pPr>
-      <w:bookmarkStart w:id="0" w:name="_Toc137555419"/>
+      <w:bookmarkStart w:id="0" w:name="_Toc137933871"/>
       <w:r>
         <w:rPr>
           <w:rFonts w:cstheme="majorHAnsi"/>
@@ -1007,7 +1078,7 @@
           <w:szCs w:val="36"/>
         </w:rPr>
       </w:pPr>
-      <w:bookmarkStart w:id="1" w:name="_Toc137555420"/>
+      <w:bookmarkStart w:id="1" w:name="_Toc137933872"/>
       <w:r>
         <w:rPr>
           <w:rFonts w:cstheme="majorHAnsi"/>
@@ -1781,7 +1852,7 @@
           <w:szCs w:val="36"/>
         </w:rPr>
       </w:pPr>
-      <w:bookmarkStart w:id="2" w:name="_Toc137555421"/>
+      <w:bookmarkStart w:id="2" w:name="_Toc137933873"/>
       <w:proofErr w:type="spellStart"/>
       <w:r>
         <w:rPr>
@@ -1950,23 +2021,7 @@
           <w:sz w:val="24"/>
           <w:szCs w:val="24"/>
         </w:rPr>
-        <w:t>, disco, Rock e ETC</w:t>
-      </w:r>
-      <w:proofErr w:type="gramStart"/>
-      <w:r>
-        <w:rPr>
-          <w:sz w:val="24"/>
-          <w:szCs w:val="24"/>
-        </w:rPr>
-        <w:t>… .</w:t>
-      </w:r>
-      <w:proofErr w:type="gramEnd"/>
-      <w:r>
-        <w:rPr>
-          <w:sz w:val="24"/>
-          <w:szCs w:val="24"/>
-        </w:rPr>
-        <w:t xml:space="preserve"> O </w:t>
+        <w:t xml:space="preserve">, disco, Rock e ETC… . O </w:t>
       </w:r>
       <w:proofErr w:type="spellStart"/>
       <w:r>
@@ -2265,27 +2320,14 @@
       <w:r>
         <w:t xml:space="preserve">Figura </w:t>
       </w:r>
-      <w:r>
-        <w:fldChar w:fldCharType="begin"/>
-      </w:r>
-      <w:r>
-        <w:instrText xml:space="preserve"> SEQ Figura \* ARABIC </w:instrText>
-      </w:r>
-      <w:r>
-        <w:fldChar w:fldCharType="separate"/>
-      </w:r>
-      <w:r>
-        <w:rPr>
-          <w:noProof/>
-        </w:rPr>
-        <w:t>1</w:t>
-      </w:r>
-      <w:r>
-        <w:rPr>
-          <w:noProof/>
-        </w:rPr>
-        <w:fldChar w:fldCharType="end"/>
-      </w:r>
+      <w:fldSimple w:instr=" SEQ Figura \* ARABIC ">
+        <w:r>
+          <w:rPr>
+            <w:noProof/>
+          </w:rPr>
+          <w:t>1</w:t>
+        </w:r>
+      </w:fldSimple>
       <w:r>
         <w:t xml:space="preserve"> - Géneros De Música</w:t>
       </w:r>
@@ -2420,7 +2462,7 @@
           <w:szCs w:val="36"/>
         </w:rPr>
       </w:pPr>
-      <w:bookmarkStart w:id="3" w:name="_Toc137555422"/>
+      <w:bookmarkStart w:id="3" w:name="_Toc137933874"/>
       <w:r>
         <w:rPr>
           <w:rFonts w:cstheme="majorHAnsi"/>
@@ -2686,7 +2728,6 @@
         <w:t xml:space="preserve">Após a inicialização das listas é executado a função </w:t>
       </w:r>
       <w:proofErr w:type="spellStart"/>
-      <w:proofErr w:type="gramStart"/>
       <w:r>
         <w:rPr>
           <w:b/>
@@ -2697,7 +2738,6 @@
         <w:t>os.listdir</w:t>
       </w:r>
       <w:proofErr w:type="spellEnd"/>
-      <w:proofErr w:type="gramEnd"/>
       <w:r>
         <w:rPr>
           <w:b/>
@@ -2790,7 +2830,6 @@
         <w:t xml:space="preserve"> a função </w:t>
       </w:r>
       <w:proofErr w:type="spellStart"/>
-      <w:proofErr w:type="gramStart"/>
       <w:r>
         <w:rPr>
           <w:b/>
@@ -2801,7 +2840,6 @@
         <w:t>mimosa.load</w:t>
       </w:r>
       <w:proofErr w:type="spellEnd"/>
-      <w:proofErr w:type="gramEnd"/>
       <w:r>
         <w:rPr>
           <w:b/>
@@ -2937,7 +2975,6 @@
         <w:t xml:space="preserve">é convertido para decibéis usando </w:t>
       </w:r>
       <w:proofErr w:type="spellStart"/>
-      <w:proofErr w:type="gramStart"/>
       <w:r>
         <w:rPr>
           <w:b/>
@@ -2945,9 +2982,9 @@
           <w:sz w:val="24"/>
           <w:szCs w:val="24"/>
         </w:rPr>
-        <w:t>mimosa.power</w:t>
-      </w:r>
-      <w:proofErr w:type="gramEnd"/>
+        <w:t>mimosa.power_to_db</w:t>
+      </w:r>
+      <w:proofErr w:type="spellEnd"/>
       <w:r>
         <w:rPr>
           <w:b/>
@@ -2955,9 +2992,8 @@
           <w:sz w:val="24"/>
           <w:szCs w:val="24"/>
         </w:rPr>
-        <w:t>_to_db</w:t>
-      </w:r>
-      <w:proofErr w:type="spellEnd"/>
+        <w:t>()</w:t>
+      </w:r>
       <w:r>
         <w:rPr>
           <w:b/>
@@ -2965,8 +3001,16 @@
           <w:sz w:val="24"/>
           <w:szCs w:val="24"/>
         </w:rPr>
-        <w:t>()</w:t>
-      </w:r>
+        <w:t xml:space="preserve"> </w:t>
+      </w:r>
+      <w:r>
+        <w:rPr>
+          <w:sz w:val="24"/>
+          <w:szCs w:val="24"/>
+        </w:rPr>
+        <w:t xml:space="preserve">, normalizando os valores do espectrograma. É usado o </w:t>
+      </w:r>
+      <w:proofErr w:type="spellStart"/>
       <w:r>
         <w:rPr>
           <w:b/>
@@ -2974,17 +3018,9 @@
           <w:sz w:val="24"/>
           <w:szCs w:val="24"/>
         </w:rPr>
-        <w:t xml:space="preserve"> </w:t>
-      </w:r>
-      <w:r>
-        <w:rPr>
-          <w:sz w:val="24"/>
-          <w:szCs w:val="24"/>
-        </w:rPr>
-        <w:t xml:space="preserve">, normalizando os valores do espectrograma. É usado o </w:t>
-      </w:r>
-      <w:proofErr w:type="spellStart"/>
-      <w:proofErr w:type="gramStart"/>
+        <w:t>np.resize</w:t>
+      </w:r>
+      <w:proofErr w:type="spellEnd"/>
       <w:r>
         <w:rPr>
           <w:b/>
@@ -2992,10 +3028,47 @@
           <w:sz w:val="24"/>
           <w:szCs w:val="24"/>
         </w:rPr>
-        <w:t>np.resize</w:t>
-      </w:r>
-      <w:proofErr w:type="spellEnd"/>
-      <w:proofErr w:type="gramEnd"/>
+        <w:t>()</w:t>
+      </w:r>
+      <w:r>
+        <w:rPr>
+          <w:sz w:val="24"/>
+          <w:szCs w:val="24"/>
+        </w:rPr>
+        <w:t>, para o redimensionamento do espetrograma dando a ele uma forma fixa.</w:t>
+      </w:r>
+    </w:p>
+    <w:p>
+      <w:pPr>
+        <w:ind w:firstLine="708"/>
+        <w:jc w:val="both"/>
+        <w:rPr>
+          <w:sz w:val="24"/>
+          <w:szCs w:val="24"/>
+        </w:rPr>
+      </w:pPr>
+      <w:r>
+        <w:rPr>
+          <w:sz w:val="24"/>
+          <w:szCs w:val="24"/>
+        </w:rPr>
+        <w:t xml:space="preserve">Por fim, </w:t>
+      </w:r>
+      <w:r>
+        <w:rPr>
+          <w:sz w:val="24"/>
+          <w:szCs w:val="24"/>
+        </w:rPr>
+        <w:t>a espectrograma</w:t>
+      </w:r>
+      <w:r>
+        <w:rPr>
+          <w:sz w:val="24"/>
+          <w:szCs w:val="24"/>
+        </w:rPr>
+        <w:t xml:space="preserve"> mel redimensionado é adicionado à lista </w:t>
+      </w:r>
+      <w:proofErr w:type="spellStart"/>
       <w:r>
         <w:rPr>
           <w:b/>
@@ -3003,54 +3076,6 @@
           <w:sz w:val="24"/>
           <w:szCs w:val="24"/>
         </w:rPr>
-        <w:t>()</w:t>
-      </w:r>
-      <w:r>
-        <w:rPr>
-          <w:sz w:val="24"/>
-          <w:szCs w:val="24"/>
-        </w:rPr>
-        <w:t>, para o redimensionamento do espetrograma dando a ele uma forma fixa.</w:t>
-      </w:r>
-    </w:p>
-    <w:p>
-      <w:pPr>
-        <w:ind w:firstLine="708"/>
-        <w:jc w:val="both"/>
-        <w:rPr>
-          <w:sz w:val="24"/>
-          <w:szCs w:val="24"/>
-        </w:rPr>
-      </w:pPr>
-      <w:r>
-        <w:rPr>
-          <w:sz w:val="24"/>
-          <w:szCs w:val="24"/>
-        </w:rPr>
-        <w:t xml:space="preserve">Por fim, </w:t>
-      </w:r>
-      <w:r>
-        <w:rPr>
-          <w:sz w:val="24"/>
-          <w:szCs w:val="24"/>
-        </w:rPr>
-        <w:t>a espectrograma</w:t>
-      </w:r>
-      <w:r>
-        <w:rPr>
-          <w:sz w:val="24"/>
-          <w:szCs w:val="24"/>
-        </w:rPr>
-        <w:t xml:space="preserve"> mel redimensionado é adicionado à lista </w:t>
-      </w:r>
-      <w:proofErr w:type="spellStart"/>
-      <w:r>
-        <w:rPr>
-          <w:b/>
-          <w:bCs/>
-          <w:sz w:val="24"/>
-          <w:szCs w:val="24"/>
-        </w:rPr>
         <w:t>musicData</w:t>
       </w:r>
       <w:proofErr w:type="spellEnd"/>
@@ -3061,6 +3086,33 @@
         </w:rPr>
         <w:t>, criando uma lista de espectrogramas mel correspondentes às músicas processadas.</w:t>
       </w:r>
+    </w:p>
+    <w:p>
+      <w:pPr>
+        <w:jc w:val="both"/>
+        <w:rPr>
+          <w:sz w:val="24"/>
+          <w:szCs w:val="24"/>
+        </w:rPr>
+      </w:pPr>
+    </w:p>
+    <w:p>
+      <w:pPr>
+        <w:jc w:val="both"/>
+        <w:rPr>
+          <w:sz w:val="24"/>
+          <w:szCs w:val="24"/>
+        </w:rPr>
+      </w:pPr>
+    </w:p>
+    <w:p>
+      <w:pPr>
+        <w:jc w:val="both"/>
+        <w:rPr>
+          <w:sz w:val="24"/>
+          <w:szCs w:val="24"/>
+        </w:rPr>
+      </w:pPr>
     </w:p>
     <w:p>
       <w:pPr>
@@ -3151,7 +3203,6 @@
         <w:t xml:space="preserve">No código a cima é feito a codificação dos géneros, usando como fonte de tal codificação o </w:t>
       </w:r>
       <w:proofErr w:type="spellStart"/>
-      <w:proofErr w:type="gramStart"/>
       <w:r>
         <w:rPr>
           <w:b/>
@@ -3162,7 +3213,6 @@
         <w:t>sklearn.preprocessing</w:t>
       </w:r>
       <w:proofErr w:type="spellEnd"/>
-      <w:proofErr w:type="gramEnd"/>
       <w:r>
         <w:rPr>
           <w:b/>
@@ -3189,7 +3239,6 @@
         <w:t xml:space="preserve">Na primeira linha é demonstrado o responsável pelo o transformar dos textos em valores numéricos. Na segunda linha é apresentado </w:t>
       </w:r>
       <w:proofErr w:type="spellStart"/>
-      <w:proofErr w:type="gramStart"/>
       <w:r>
         <w:rPr>
           <w:b/>
@@ -3207,9 +3256,8 @@
           <w:sz w:val="24"/>
           <w:szCs w:val="24"/>
         </w:rPr>
-        <w:t>(</w:t>
-      </w:r>
-      <w:proofErr w:type="gramEnd"/>
+        <w:t>()</w:t>
+      </w:r>
       <w:r>
         <w:rPr>
           <w:b/>
@@ -3217,8 +3265,16 @@
           <w:sz w:val="24"/>
           <w:szCs w:val="24"/>
         </w:rPr>
-        <w:t>)</w:t>
-      </w:r>
+        <w:t xml:space="preserve">, </w:t>
+      </w:r>
+      <w:r>
+        <w:rPr>
+          <w:sz w:val="24"/>
+          <w:szCs w:val="24"/>
+        </w:rPr>
+        <w:t xml:space="preserve">que vai ter como argumento a nossa lista de géneros, </w:t>
+      </w:r>
+      <w:proofErr w:type="spellStart"/>
       <w:r>
         <w:rPr>
           <w:b/>
@@ -3226,16 +3282,9 @@
           <w:sz w:val="24"/>
           <w:szCs w:val="24"/>
         </w:rPr>
-        <w:t xml:space="preserve">, </w:t>
-      </w:r>
-      <w:r>
-        <w:rPr>
-          <w:sz w:val="24"/>
-          <w:szCs w:val="24"/>
-        </w:rPr>
-        <w:t xml:space="preserve">que vai ter como argumento a nossa lista de géneros, </w:t>
-      </w:r>
-      <w:proofErr w:type="spellStart"/>
+        <w:t>genderlabel</w:t>
+      </w:r>
+      <w:proofErr w:type="spellEnd"/>
       <w:r>
         <w:rPr>
           <w:b/>
@@ -3243,16 +3292,6 @@
           <w:sz w:val="24"/>
           <w:szCs w:val="24"/>
         </w:rPr>
-        <w:t>genderlabel</w:t>
-      </w:r>
-      <w:proofErr w:type="spellEnd"/>
-      <w:r>
-        <w:rPr>
-          <w:b/>
-          <w:bCs/>
-          <w:sz w:val="24"/>
-          <w:szCs w:val="24"/>
-        </w:rPr>
         <w:t xml:space="preserve">, </w:t>
       </w:r>
       <w:r>
@@ -3262,6 +3301,159 @@
         </w:rPr>
         <w:t>este método ira preparar os géneros para a codificação, na terceira linha onde ira acontecer a transformação dos géneros em valores numéricos que irão corresponder ao diferentes tipos de género utilizado.</w:t>
       </w:r>
+    </w:p>
+    <w:p>
+      <w:pPr>
+        <w:jc w:val="both"/>
+        <w:rPr>
+          <w:sz w:val="24"/>
+          <w:szCs w:val="24"/>
+        </w:rPr>
+      </w:pPr>
+    </w:p>
+    <w:p>
+      <w:pPr>
+        <w:jc w:val="both"/>
+        <w:rPr>
+          <w:sz w:val="24"/>
+          <w:szCs w:val="24"/>
+        </w:rPr>
+      </w:pPr>
+    </w:p>
+    <w:p>
+      <w:pPr>
+        <w:jc w:val="both"/>
+        <w:rPr>
+          <w:sz w:val="24"/>
+          <w:szCs w:val="24"/>
+        </w:rPr>
+      </w:pPr>
+    </w:p>
+    <w:p>
+      <w:pPr>
+        <w:jc w:val="both"/>
+        <w:rPr>
+          <w:sz w:val="24"/>
+          <w:szCs w:val="24"/>
+        </w:rPr>
+      </w:pPr>
+    </w:p>
+    <w:p>
+      <w:pPr>
+        <w:jc w:val="both"/>
+        <w:rPr>
+          <w:sz w:val="24"/>
+          <w:szCs w:val="24"/>
+        </w:rPr>
+      </w:pPr>
+    </w:p>
+    <w:p>
+      <w:pPr>
+        <w:jc w:val="both"/>
+        <w:rPr>
+          <w:sz w:val="24"/>
+          <w:szCs w:val="24"/>
+        </w:rPr>
+      </w:pPr>
+    </w:p>
+    <w:p>
+      <w:pPr>
+        <w:jc w:val="both"/>
+        <w:rPr>
+          <w:sz w:val="24"/>
+          <w:szCs w:val="24"/>
+        </w:rPr>
+      </w:pPr>
+    </w:p>
+    <w:p>
+      <w:pPr>
+        <w:jc w:val="both"/>
+        <w:rPr>
+          <w:sz w:val="24"/>
+          <w:szCs w:val="24"/>
+        </w:rPr>
+      </w:pPr>
+    </w:p>
+    <w:p>
+      <w:pPr>
+        <w:jc w:val="both"/>
+        <w:rPr>
+          <w:sz w:val="24"/>
+          <w:szCs w:val="24"/>
+        </w:rPr>
+      </w:pPr>
+    </w:p>
+    <w:p>
+      <w:pPr>
+        <w:jc w:val="both"/>
+        <w:rPr>
+          <w:sz w:val="24"/>
+          <w:szCs w:val="24"/>
+        </w:rPr>
+      </w:pPr>
+    </w:p>
+    <w:p>
+      <w:pPr>
+        <w:jc w:val="both"/>
+        <w:rPr>
+          <w:sz w:val="24"/>
+          <w:szCs w:val="24"/>
+        </w:rPr>
+      </w:pPr>
+    </w:p>
+    <w:p>
+      <w:pPr>
+        <w:jc w:val="both"/>
+        <w:rPr>
+          <w:sz w:val="24"/>
+          <w:szCs w:val="24"/>
+        </w:rPr>
+      </w:pPr>
+    </w:p>
+    <w:p>
+      <w:pPr>
+        <w:jc w:val="both"/>
+        <w:rPr>
+          <w:sz w:val="24"/>
+          <w:szCs w:val="24"/>
+        </w:rPr>
+      </w:pPr>
+    </w:p>
+    <w:p>
+      <w:pPr>
+        <w:jc w:val="both"/>
+        <w:rPr>
+          <w:sz w:val="24"/>
+          <w:szCs w:val="24"/>
+        </w:rPr>
+      </w:pPr>
+    </w:p>
+    <w:p>
+      <w:pPr>
+        <w:jc w:val="both"/>
+        <w:rPr>
+          <w:sz w:val="24"/>
+          <w:szCs w:val="24"/>
+        </w:rPr>
+      </w:pPr>
+    </w:p>
+    <w:p>
+      <w:pPr>
+        <w:jc w:val="both"/>
+        <w:rPr>
+          <w:sz w:val="24"/>
+          <w:szCs w:val="24"/>
+        </w:rPr>
+      </w:pPr>
+    </w:p>
+    <w:p>
+      <w:pPr>
+        <w:jc w:val="both"/>
+        <w:rPr>
+          <w:sz w:val="24"/>
+          <w:szCs w:val="24"/>
+        </w:rPr>
+      </w:pPr>
     </w:p>
     <w:p>
       <w:pPr>
@@ -3330,8 +3522,17 @@
     <w:p>
       <w:pPr>
         <w:ind w:firstLine="708"/>
-      </w:pPr>
-      <w:r>
+        <w:jc w:val="both"/>
+        <w:rPr>
+          <w:sz w:val="24"/>
+          <w:szCs w:val="24"/>
+        </w:rPr>
+      </w:pPr>
+      <w:r>
+        <w:rPr>
+          <w:sz w:val="24"/>
+          <w:szCs w:val="24"/>
+        </w:rPr>
         <w:t xml:space="preserve">Na imagem de código demonstrada em cima é criado duas variáveis que são </w:t>
       </w:r>
       <w:proofErr w:type="spellStart"/>
@@ -3339,11 +3540,17 @@
         <w:rPr>
           <w:b/>
           <w:bCs/>
+          <w:sz w:val="24"/>
+          <w:szCs w:val="24"/>
         </w:rPr>
         <w:t>indexMin</w:t>
       </w:r>
       <w:proofErr w:type="spellEnd"/>
       <w:r>
+        <w:rPr>
+          <w:sz w:val="24"/>
+          <w:szCs w:val="24"/>
+        </w:rPr>
         <w:t xml:space="preserve"> e </w:t>
       </w:r>
       <w:proofErr w:type="spellStart"/>
@@ -3351,11 +3558,17 @@
         <w:rPr>
           <w:b/>
           <w:bCs/>
+          <w:sz w:val="24"/>
+          <w:szCs w:val="24"/>
         </w:rPr>
         <w:t>indexMax</w:t>
       </w:r>
       <w:proofErr w:type="spellEnd"/>
       <w:r>
+        <w:rPr>
+          <w:sz w:val="24"/>
+          <w:szCs w:val="24"/>
+        </w:rPr>
         <w:t xml:space="preserve"> que vão servir para gerir o número de faixas de músicas a serem normalizadas, juntamente com esta é criado uma lista chamada </w:t>
       </w:r>
       <w:proofErr w:type="spellStart"/>
@@ -3363,6 +3576,8 @@
         <w:rPr>
           <w:b/>
           <w:bCs/>
+          <w:sz w:val="24"/>
+          <w:szCs w:val="24"/>
         </w:rPr>
         <w:t>normalized_data</w:t>
       </w:r>
@@ -3371,20 +3586,25 @@
         <w:rPr>
           <w:b/>
           <w:bCs/>
+          <w:sz w:val="24"/>
+          <w:szCs w:val="24"/>
         </w:rPr>
         <w:t xml:space="preserve">, </w:t>
       </w:r>
       <w:r>
-        <w:t>que como o nome indica vai servir para guardar os dados normalizados</w:t>
-      </w:r>
-      <w:r>
-        <w:t xml:space="preserve">. O </w:t>
+        <w:rPr>
+          <w:sz w:val="24"/>
+          <w:szCs w:val="24"/>
+        </w:rPr>
+        <w:t xml:space="preserve">que como o nome indica vai servir para guardar os dados normalizados. O </w:t>
       </w:r>
       <w:proofErr w:type="spellStart"/>
       <w:r>
         <w:rPr>
           <w:b/>
           <w:bCs/>
+          <w:sz w:val="24"/>
+          <w:szCs w:val="24"/>
         </w:rPr>
         <w:t>numCategories</w:t>
       </w:r>
@@ -3393,25 +3613,72 @@
         <w:rPr>
           <w:b/>
           <w:bCs/>
+          <w:sz w:val="24"/>
+          <w:szCs w:val="24"/>
         </w:rPr>
         <w:t xml:space="preserve"> </w:t>
       </w:r>
       <w:r>
+        <w:rPr>
+          <w:sz w:val="24"/>
+          <w:szCs w:val="24"/>
+        </w:rPr>
         <w:t xml:space="preserve">irá calcular o tamanho dos rótulos codificados dividindo eles por 100, depois ira ser realizado um </w:t>
       </w:r>
       <w:proofErr w:type="spellStart"/>
       <w:r>
+        <w:rPr>
+          <w:sz w:val="24"/>
+          <w:szCs w:val="24"/>
+        </w:rPr>
         <w:t>loop</w:t>
       </w:r>
       <w:proofErr w:type="spellEnd"/>
       <w:r>
-        <w:t xml:space="preserve"> para ser feito a normalização por categoria da música. Esta normalização ira ser aplicada em cada faixa música e o seu respetivo espectrograma mel. Por fim este riam ser guardados na lista mencionada anteriormente, </w:t>
+        <w:rPr>
+          <w:sz w:val="24"/>
+          <w:szCs w:val="24"/>
+        </w:rPr>
+        <w:t xml:space="preserve"> para ser feito a normalização por categoria da música. Esta normalização ira ser aplicada em cada faixa música e o seu respetivo espectrograma mel. </w:t>
+      </w:r>
+    </w:p>
+    <w:p>
+      <w:pPr>
+        <w:ind w:firstLine="708"/>
+        <w:jc w:val="both"/>
+        <w:rPr>
+          <w:sz w:val="24"/>
+          <w:szCs w:val="24"/>
+        </w:rPr>
+      </w:pPr>
+      <w:r>
+        <w:rPr>
+          <w:sz w:val="24"/>
+          <w:szCs w:val="24"/>
+        </w:rPr>
+        <w:t xml:space="preserve">Por fim este </w:t>
+      </w:r>
+      <w:r>
+        <w:rPr>
+          <w:sz w:val="24"/>
+          <w:szCs w:val="24"/>
+        </w:rPr>
+        <w:t>i</w:t>
+      </w:r>
+      <w:r>
+        <w:rPr>
+          <w:sz w:val="24"/>
+          <w:szCs w:val="24"/>
+        </w:rPr>
+        <w:t xml:space="preserve">riam ser guardados na lista mencionada anteriormente, </w:t>
       </w:r>
       <w:proofErr w:type="spellStart"/>
       <w:r>
         <w:rPr>
           <w:b/>
           <w:bCs/>
+          <w:sz w:val="24"/>
+          <w:szCs w:val="24"/>
         </w:rPr>
         <w:t>normalized_data</w:t>
       </w:r>
@@ -3420,82 +3687,3127 @@
         <w:rPr>
           <w:b/>
           <w:bCs/>
+          <w:sz w:val="24"/>
+          <w:szCs w:val="24"/>
         </w:rPr>
         <w:t>,</w:t>
       </w:r>
       <w:r>
+        <w:rPr>
+          <w:sz w:val="24"/>
+          <w:szCs w:val="24"/>
+        </w:rPr>
         <w:t xml:space="preserve"> que por ira se transformar numa matriz utilizando a biblioteca </w:t>
       </w:r>
       <w:proofErr w:type="spellStart"/>
       <w:r>
+        <w:rPr>
+          <w:sz w:val="24"/>
+          <w:szCs w:val="24"/>
+        </w:rPr>
         <w:t>numpy</w:t>
       </w:r>
       <w:proofErr w:type="spellEnd"/>
       <w:r>
+        <w:rPr>
+          <w:sz w:val="24"/>
+          <w:szCs w:val="24"/>
+        </w:rPr>
         <w:t>.</w:t>
       </w:r>
       <w:r>
-        <w:t xml:space="preserve"> Anteriormente para normalização dos valores tinha sido usado outro </w:t>
-      </w:r>
-      <w:r>
+        <w:rPr>
+          <w:sz w:val="24"/>
+          <w:szCs w:val="24"/>
+        </w:rPr>
+        <w:t xml:space="preserve"> Anteriormente para normalização dos valores tinha sido usado outro método que implicava o uso da </w:t>
+      </w:r>
+      <w:r>
+        <w:rPr>
+          <w:sz w:val="24"/>
+          <w:szCs w:val="24"/>
+        </w:rPr>
+        <w:t>média</w:t>
+      </w:r>
+      <w:r>
+        <w:rPr>
+          <w:sz w:val="24"/>
+          <w:szCs w:val="24"/>
+        </w:rPr>
+        <w:t xml:space="preserve"> para a normalização dos valores pretendidos, este normalizava todos os dados</w:t>
+      </w:r>
+      <w:r>
+        <w:rPr>
+          <w:sz w:val="24"/>
+          <w:szCs w:val="24"/>
+        </w:rPr>
+        <w:t xml:space="preserve"> independentemente do</w:t>
+      </w:r>
+      <w:r>
+        <w:rPr>
+          <w:sz w:val="24"/>
+          <w:szCs w:val="24"/>
+        </w:rPr>
+        <w:t xml:space="preserve"> seu género, já a normalização min </w:t>
+      </w:r>
+      <w:proofErr w:type="spellStart"/>
+      <w:r>
+        <w:rPr>
+          <w:sz w:val="24"/>
+          <w:szCs w:val="24"/>
+        </w:rPr>
+        <w:t>max</w:t>
+      </w:r>
+      <w:proofErr w:type="spellEnd"/>
+      <w:r>
+        <w:rPr>
+          <w:sz w:val="24"/>
+          <w:szCs w:val="24"/>
+        </w:rPr>
+        <w:t>, verifica para cada genro o seu ponto máximo e mínimo e normaliza somente os dados desse género.</w:t>
+      </w:r>
+      <w:r>
+        <w:rPr>
+          <w:sz w:val="24"/>
+          <w:szCs w:val="24"/>
+        </w:rPr>
+        <w:t xml:space="preserve"> Por fim provou-se que a normalização min </w:t>
+      </w:r>
+      <w:proofErr w:type="spellStart"/>
+      <w:r>
+        <w:rPr>
+          <w:sz w:val="24"/>
+          <w:szCs w:val="24"/>
+        </w:rPr>
+        <w:t>max</w:t>
+      </w:r>
+      <w:proofErr w:type="spellEnd"/>
+      <w:r>
+        <w:rPr>
+          <w:sz w:val="24"/>
+          <w:szCs w:val="24"/>
+        </w:rPr>
+        <w:t xml:space="preserve"> é mais adequado aos dados que procuramos.</w:t>
+      </w:r>
+    </w:p>
+    <w:p>
+      <w:pPr>
+        <w:ind w:firstLine="708"/>
+      </w:pPr>
+    </w:p>
+    <w:p>
+      <w:pPr>
+        <w:ind w:firstLine="708"/>
+      </w:pPr>
+    </w:p>
+    <w:p>
+      <w:pPr>
+        <w:ind w:firstLine="708"/>
+      </w:pPr>
+    </w:p>
+    <w:p>
+      <w:pPr>
+        <w:ind w:firstLine="708"/>
+      </w:pPr>
+    </w:p>
+    <w:p/>
+    <w:p>
+      <w:pPr>
+        <w:keepNext/>
+      </w:pPr>
+      <w:r>
+        <w:rPr>
+          <w:noProof/>
+        </w:rPr>
+        <w:drawing>
+          <wp:inline distT="0" distB="0" distL="0" distR="0" wp14:anchorId="54005016" wp14:editId="3F8F4A58">
+            <wp:extent cx="5400040" cy="3040380"/>
+            <wp:effectExtent l="0" t="0" r="0" b="7620"/>
+            <wp:docPr id="2006040141" name="Imagem 1"/>
+            <wp:cNvGraphicFramePr>
+              <a:graphicFrameLocks xmlns:a="http://schemas.openxmlformats.org/drawingml/2006/main" noChangeAspect="1"/>
+            </wp:cNvGraphicFramePr>
+            <a:graphic xmlns:a="http://schemas.openxmlformats.org/drawingml/2006/main">
+              <a:graphicData uri="http://schemas.openxmlformats.org/drawingml/2006/picture">
+                <pic:pic xmlns:pic="http://schemas.openxmlformats.org/drawingml/2006/picture">
+                  <pic:nvPicPr>
+                    <pic:cNvPr id="2006040141" name=""/>
+                    <pic:cNvPicPr/>
+                  </pic:nvPicPr>
+                  <pic:blipFill>
+                    <a:blip r:embed="rId14"/>
+                    <a:stretch>
+                      <a:fillRect/>
+                    </a:stretch>
+                  </pic:blipFill>
+                  <pic:spPr>
+                    <a:xfrm>
+                      <a:off x="0" y="0"/>
+                      <a:ext cx="5400040" cy="3040380"/>
+                    </a:xfrm>
+                    <a:prstGeom prst="rect">
+                      <a:avLst/>
+                    </a:prstGeom>
+                  </pic:spPr>
+                </pic:pic>
+              </a:graphicData>
+            </a:graphic>
+          </wp:inline>
+        </w:drawing>
+      </w:r>
+    </w:p>
+    <w:p>
+      <w:pPr>
+        <w:pStyle w:val="Legenda"/>
+      </w:pPr>
+      <w:r>
+        <w:t xml:space="preserve">Figura </w:t>
+      </w:r>
+      <w:r>
+        <w:t>6.1 -</w:t>
+      </w:r>
+      <w:r>
+        <w:t xml:space="preserve"> Gráficos de Imagem Espectral</w:t>
+      </w:r>
+    </w:p>
+    <w:p>
+      <w:pPr>
+        <w:ind w:firstLine="708"/>
+      </w:pPr>
+      <w:r>
+        <w:t xml:space="preserve">O código referido na figura em cima foi utilizado </w:t>
+      </w:r>
+      <w:r>
+        <w:t>para</w:t>
+      </w:r>
+      <w:r>
+        <w:t xml:space="preserve"> gerar os gráficos de imagem espectral utilizando os dados normalizados para cada música.  Também foram guardados </w:t>
+      </w:r>
+      <w:proofErr w:type="spellStart"/>
+      <w:r>
+        <w:t>musics</w:t>
+      </w:r>
+      <w:proofErr w:type="spellEnd"/>
+      <w:r>
+        <w:t xml:space="preserve"> </w:t>
+      </w:r>
+      <w:proofErr w:type="spellStart"/>
+      <w:r>
+        <w:t>plots</w:t>
+      </w:r>
+      <w:proofErr w:type="spellEnd"/>
+      <w:r>
+        <w:t xml:space="preserve"> organizados por género musical.</w:t>
+      </w:r>
+    </w:p>
+    <w:p/>
+    <w:p>
+      <w:pPr>
+        <w:keepNext/>
+      </w:pPr>
+      <w:r>
+        <w:rPr>
+          <w:noProof/>
+        </w:rPr>
+        <w:drawing>
+          <wp:inline distT="0" distB="0" distL="0" distR="0" wp14:anchorId="4F4B1D6A" wp14:editId="794C2ACF">
+            <wp:extent cx="5400040" cy="887095"/>
+            <wp:effectExtent l="0" t="0" r="0" b="8255"/>
+            <wp:docPr id="65740359" name="Imagem 1"/>
+            <wp:cNvGraphicFramePr>
+              <a:graphicFrameLocks xmlns:a="http://schemas.openxmlformats.org/drawingml/2006/main" noChangeAspect="1"/>
+            </wp:cNvGraphicFramePr>
+            <a:graphic xmlns:a="http://schemas.openxmlformats.org/drawingml/2006/main">
+              <a:graphicData uri="http://schemas.openxmlformats.org/drawingml/2006/picture">
+                <pic:pic xmlns:pic="http://schemas.openxmlformats.org/drawingml/2006/picture">
+                  <pic:nvPicPr>
+                    <pic:cNvPr id="65740359" name=""/>
+                    <pic:cNvPicPr/>
+                  </pic:nvPicPr>
+                  <pic:blipFill>
+                    <a:blip r:embed="rId15"/>
+                    <a:stretch>
+                      <a:fillRect/>
+                    </a:stretch>
+                  </pic:blipFill>
+                  <pic:spPr>
+                    <a:xfrm>
+                      <a:off x="0" y="0"/>
+                      <a:ext cx="5400040" cy="887095"/>
+                    </a:xfrm>
+                    <a:prstGeom prst="rect">
+                      <a:avLst/>
+                    </a:prstGeom>
+                  </pic:spPr>
+                </pic:pic>
+              </a:graphicData>
+            </a:graphic>
+          </wp:inline>
+        </w:drawing>
+      </w:r>
+    </w:p>
+    <w:p>
+      <w:pPr>
+        <w:pStyle w:val="Legenda"/>
+      </w:pPr>
+      <w:r>
+        <w:t>Figura 6.</w:t>
+      </w:r>
+      <w:r>
+        <w:t>2</w:t>
+      </w:r>
+      <w:r>
+        <w:t xml:space="preserve"> - Antigo treino</w:t>
+      </w:r>
+    </w:p>
+    <w:p>
+      <w:pPr>
+        <w:ind w:firstLine="708"/>
+        <w:jc w:val="both"/>
+        <w:rPr>
+          <w:sz w:val="24"/>
+          <w:szCs w:val="24"/>
+        </w:rPr>
+      </w:pPr>
+      <w:r>
+        <w:rPr>
+          <w:sz w:val="24"/>
+          <w:szCs w:val="24"/>
+        </w:rPr>
+        <w:t xml:space="preserve">Inicialmente este foi utilizado para a divisão de dados do treino e do teste, através do método </w:t>
+      </w:r>
+      <w:proofErr w:type="spellStart"/>
+      <w:r>
+        <w:rPr>
+          <w:b/>
+          <w:bCs/>
+          <w:sz w:val="24"/>
+          <w:szCs w:val="24"/>
+        </w:rPr>
+        <w:t>train_test_split</w:t>
+      </w:r>
+      <w:proofErr w:type="spellEnd"/>
+      <w:r>
+        <w:rPr>
+          <w:sz w:val="24"/>
+          <w:szCs w:val="24"/>
+        </w:rPr>
+        <w:t xml:space="preserve"> e a </w:t>
+      </w:r>
+      <w:proofErr w:type="spellStart"/>
+      <w:r>
+        <w:rPr>
+          <w:b/>
+          <w:bCs/>
+          <w:sz w:val="24"/>
+          <w:szCs w:val="24"/>
+        </w:rPr>
+        <w:t>validation</w:t>
+      </w:r>
+      <w:proofErr w:type="spellEnd"/>
+      <w:r>
+        <w:rPr>
+          <w:sz w:val="24"/>
+          <w:szCs w:val="24"/>
+        </w:rPr>
+        <w:t>.</w:t>
+      </w:r>
+    </w:p>
+    <w:p>
+      <w:pPr>
+        <w:ind w:firstLine="708"/>
+        <w:jc w:val="both"/>
+        <w:rPr>
+          <w:sz w:val="24"/>
+          <w:szCs w:val="24"/>
+        </w:rPr>
+      </w:pPr>
+    </w:p>
+    <w:p>
+      <w:pPr>
+        <w:keepNext/>
+        <w:ind w:firstLine="708"/>
+        <w:jc w:val="both"/>
+      </w:pPr>
+      <w:r>
+        <w:rPr>
+          <w:noProof/>
+        </w:rPr>
+        <w:drawing>
+          <wp:inline distT="0" distB="0" distL="0" distR="0" wp14:anchorId="035C7338" wp14:editId="3F57E047">
+            <wp:extent cx="3562710" cy="1086304"/>
+            <wp:effectExtent l="0" t="0" r="0" b="0"/>
+            <wp:docPr id="1815763587" name="Imagem 1"/>
+            <wp:cNvGraphicFramePr>
+              <a:graphicFrameLocks xmlns:a="http://schemas.openxmlformats.org/drawingml/2006/main" noChangeAspect="1"/>
+            </wp:cNvGraphicFramePr>
+            <a:graphic xmlns:a="http://schemas.openxmlformats.org/drawingml/2006/main">
+              <a:graphicData uri="http://schemas.openxmlformats.org/drawingml/2006/picture">
+                <pic:pic xmlns:pic="http://schemas.openxmlformats.org/drawingml/2006/picture">
+                  <pic:nvPicPr>
+                    <pic:cNvPr id="1815763587" name=""/>
+                    <pic:cNvPicPr/>
+                  </pic:nvPicPr>
+                  <pic:blipFill>
+                    <a:blip r:embed="rId16"/>
+                    <a:stretch>
+                      <a:fillRect/>
+                    </a:stretch>
+                  </pic:blipFill>
+                  <pic:spPr>
+                    <a:xfrm>
+                      <a:off x="0" y="0"/>
+                      <a:ext cx="3573170" cy="1089493"/>
+                    </a:xfrm>
+                    <a:prstGeom prst="rect">
+                      <a:avLst/>
+                    </a:prstGeom>
+                  </pic:spPr>
+                </pic:pic>
+              </a:graphicData>
+            </a:graphic>
+          </wp:inline>
+        </w:drawing>
+      </w:r>
+    </w:p>
+    <w:p>
+      <w:pPr>
+        <w:pStyle w:val="Legenda"/>
+        <w:jc w:val="both"/>
+      </w:pPr>
+      <w:r>
+        <w:t>Figura 6.3 - Formatação de Dados</w:t>
+      </w:r>
+    </w:p>
+    <w:p>
+      <w:pPr>
+        <w:jc w:val="both"/>
+        <w:rPr>
+          <w:sz w:val="24"/>
+          <w:szCs w:val="24"/>
+        </w:rPr>
+      </w:pPr>
+      <w:r>
+        <w:rPr>
+          <w:sz w:val="24"/>
+          <w:szCs w:val="24"/>
+        </w:rPr>
+        <w:t xml:space="preserve">Os dados são formatados neste módulo. </w:t>
+      </w:r>
+    </w:p>
+    <w:p>
+      <w:pPr>
+        <w:jc w:val="both"/>
+      </w:pPr>
+    </w:p>
+    <w:p/>
+    <w:p>
+      <w:pPr>
+        <w:keepNext/>
+        <w:ind w:firstLine="708"/>
+      </w:pPr>
+      <w:r>
+        <w:rPr>
+          <w:noProof/>
+        </w:rPr>
+        <w:drawing>
+          <wp:inline distT="0" distB="0" distL="0" distR="0" wp14:anchorId="3919C342" wp14:editId="49050BED">
+            <wp:extent cx="3538331" cy="4962983"/>
+            <wp:effectExtent l="0" t="0" r="5080" b="9525"/>
+            <wp:docPr id="407723586" name="Imagem 1"/>
+            <wp:cNvGraphicFramePr>
+              <a:graphicFrameLocks xmlns:a="http://schemas.openxmlformats.org/drawingml/2006/main" noChangeAspect="1"/>
+            </wp:cNvGraphicFramePr>
+            <a:graphic xmlns:a="http://schemas.openxmlformats.org/drawingml/2006/main">
+              <a:graphicData uri="http://schemas.openxmlformats.org/drawingml/2006/picture">
+                <pic:pic xmlns:pic="http://schemas.openxmlformats.org/drawingml/2006/picture">
+                  <pic:nvPicPr>
+                    <pic:cNvPr id="407723586" name=""/>
+                    <pic:cNvPicPr/>
+                  </pic:nvPicPr>
+                  <pic:blipFill>
+                    <a:blip r:embed="rId17"/>
+                    <a:stretch>
+                      <a:fillRect/>
+                    </a:stretch>
+                  </pic:blipFill>
+                  <pic:spPr>
+                    <a:xfrm>
+                      <a:off x="0" y="0"/>
+                      <a:ext cx="3557864" cy="4990381"/>
+                    </a:xfrm>
+                    <a:prstGeom prst="rect">
+                      <a:avLst/>
+                    </a:prstGeom>
+                  </pic:spPr>
+                </pic:pic>
+              </a:graphicData>
+            </a:graphic>
+          </wp:inline>
+        </w:drawing>
+      </w:r>
+    </w:p>
+    <w:p>
+      <w:pPr>
+        <w:pStyle w:val="Legenda"/>
+      </w:pPr>
+      <w:r>
+        <w:t>Figura 7 - K-FO</w:t>
+      </w:r>
+      <w:r>
+        <w:t>L</w:t>
+      </w:r>
+      <w:r>
+        <w:t>DS Versão Anterior</w:t>
+      </w:r>
+    </w:p>
+    <w:p>
+      <w:pPr>
+        <w:jc w:val="both"/>
+      </w:pPr>
+    </w:p>
+    <w:p>
+      <w:pPr>
+        <w:ind w:firstLine="708"/>
+        <w:jc w:val="both"/>
+        <w:rPr>
+          <w:sz w:val="24"/>
+          <w:szCs w:val="24"/>
+        </w:rPr>
+      </w:pPr>
+      <w:r>
+        <w:rPr>
+          <w:sz w:val="24"/>
+          <w:szCs w:val="24"/>
+        </w:rPr>
+        <w:t>Na figura 7 é mostrada a versão anterior dos K-FOLDS</w:t>
+      </w:r>
+      <w:r>
+        <w:rPr>
+          <w:sz w:val="24"/>
+          <w:szCs w:val="24"/>
+        </w:rPr>
+        <w:t xml:space="preserve">, decidimos não utilizar esta devido as funcionalidades limitadas, sendo uma delas a limitação de categorias selecionadas nesta função. Sendo assim optamos por utilizar outro método que permite adicionar categorias extras, filtras os dados, como se pode ver na figura </w:t>
+      </w:r>
+      <w:r>
+        <w:rPr>
+          <w:sz w:val="24"/>
+          <w:szCs w:val="24"/>
+        </w:rPr>
+        <w:t>10</w:t>
+      </w:r>
+      <w:r>
+        <w:rPr>
+          <w:sz w:val="24"/>
+          <w:szCs w:val="24"/>
+        </w:rPr>
+        <w:t>.</w:t>
+      </w:r>
+      <w:r>
+        <w:rPr>
+          <w:sz w:val="24"/>
+          <w:szCs w:val="24"/>
+        </w:rPr>
+        <w:t xml:space="preserve"> </w:t>
+      </w:r>
+    </w:p>
+    <w:p>
+      <w:pPr>
+        <w:ind w:firstLine="708"/>
+        <w:jc w:val="both"/>
+        <w:rPr>
+          <w:sz w:val="24"/>
+          <w:szCs w:val="24"/>
+        </w:rPr>
+      </w:pPr>
+      <w:r>
+        <w:rPr>
+          <w:sz w:val="24"/>
+          <w:szCs w:val="24"/>
+        </w:rPr>
+        <w:t xml:space="preserve">Anterior a esta </w:t>
+      </w:r>
+      <w:r>
+        <w:rPr>
+          <w:sz w:val="24"/>
+          <w:szCs w:val="24"/>
+        </w:rPr>
+        <w:t>fórmula</w:t>
+      </w:r>
+      <w:r>
+        <w:rPr>
+          <w:sz w:val="24"/>
+          <w:szCs w:val="24"/>
+        </w:rPr>
+        <w:t xml:space="preserve"> de modelo era usado a separação na figura 6.2 não sendo necessário a realização do ciclo for no K-</w:t>
+      </w:r>
+      <w:proofErr w:type="spellStart"/>
+      <w:r>
+        <w:rPr>
+          <w:sz w:val="24"/>
+          <w:szCs w:val="24"/>
+        </w:rPr>
+        <w:t>Fold</w:t>
+      </w:r>
+      <w:proofErr w:type="spellEnd"/>
+      <w:r>
+        <w:rPr>
+          <w:sz w:val="24"/>
+          <w:szCs w:val="24"/>
+        </w:rPr>
+        <w:t>.</w:t>
+      </w:r>
+    </w:p>
+    <w:p>
+      <w:pPr>
+        <w:ind w:firstLine="708"/>
+        <w:jc w:val="both"/>
+        <w:rPr>
+          <w:sz w:val="24"/>
+          <w:szCs w:val="24"/>
+        </w:rPr>
+      </w:pPr>
+    </w:p>
+    <w:p>
+      <w:pPr>
+        <w:jc w:val="both"/>
+        <w:rPr>
+          <w:sz w:val="24"/>
+          <w:szCs w:val="24"/>
+        </w:rPr>
+      </w:pPr>
+    </w:p>
+    <w:p>
+      <w:pPr>
+        <w:rPr>
+          <w:sz w:val="24"/>
+          <w:szCs w:val="24"/>
+        </w:rPr>
+      </w:pPr>
+      <w:r>
+        <w:rPr>
+          <w:sz w:val="24"/>
+          <w:szCs w:val="24"/>
+        </w:rPr>
+        <w:br w:type="page"/>
+      </w:r>
+    </w:p>
+    <w:p>
+      <w:pPr>
+        <w:jc w:val="both"/>
+        <w:rPr>
+          <w:sz w:val="24"/>
+          <w:szCs w:val="24"/>
+        </w:rPr>
+      </w:pPr>
+    </w:p>
+    <w:p>
+      <w:pPr>
+        <w:keepNext/>
+      </w:pPr>
+      <w:r>
+        <w:rPr>
+          <w:noProof/>
+        </w:rPr>
+        <w:drawing>
+          <wp:inline distT="0" distB="0" distL="0" distR="0" wp14:anchorId="6E5817D0" wp14:editId="7AC0889D">
+            <wp:extent cx="5400040" cy="911860"/>
+            <wp:effectExtent l="0" t="0" r="0" b="2540"/>
+            <wp:docPr id="1882810976" name="Imagem 1"/>
+            <wp:cNvGraphicFramePr>
+              <a:graphicFrameLocks xmlns:a="http://schemas.openxmlformats.org/drawingml/2006/main" noChangeAspect="1"/>
+            </wp:cNvGraphicFramePr>
+            <a:graphic xmlns:a="http://schemas.openxmlformats.org/drawingml/2006/main">
+              <a:graphicData uri="http://schemas.openxmlformats.org/drawingml/2006/picture">
+                <pic:pic xmlns:pic="http://schemas.openxmlformats.org/drawingml/2006/picture">
+                  <pic:nvPicPr>
+                    <pic:cNvPr id="1882810976" name=""/>
+                    <pic:cNvPicPr/>
+                  </pic:nvPicPr>
+                  <pic:blipFill>
+                    <a:blip r:embed="rId18"/>
+                    <a:stretch>
+                      <a:fillRect/>
+                    </a:stretch>
+                  </pic:blipFill>
+                  <pic:spPr>
+                    <a:xfrm>
+                      <a:off x="0" y="0"/>
+                      <a:ext cx="5400040" cy="911860"/>
+                    </a:xfrm>
+                    <a:prstGeom prst="rect">
+                      <a:avLst/>
+                    </a:prstGeom>
+                  </pic:spPr>
+                </pic:pic>
+              </a:graphicData>
+            </a:graphic>
+          </wp:inline>
+        </w:drawing>
+      </w:r>
+    </w:p>
+    <w:p>
+      <w:pPr>
+        <w:pStyle w:val="Legenda"/>
+        <w:rPr>
+          <w:sz w:val="24"/>
+          <w:szCs w:val="24"/>
+        </w:rPr>
+      </w:pPr>
+      <w:r>
+        <w:t xml:space="preserve">Figura </w:t>
+      </w:r>
+      <w:r>
+        <w:t>7.1 -</w:t>
+      </w:r>
+      <w:r>
+        <w:t xml:space="preserve"> Treino do Modelo</w:t>
+      </w:r>
+    </w:p>
+    <w:p>
+      <w:pPr>
+        <w:ind w:firstLine="708"/>
+        <w:rPr>
+          <w:sz w:val="24"/>
+          <w:szCs w:val="24"/>
+        </w:rPr>
+      </w:pPr>
+      <w:r>
+        <w:rPr>
+          <w:sz w:val="24"/>
+          <w:szCs w:val="24"/>
+        </w:rPr>
+        <w:t>Neste são novamente formatados os dados e de seguida é realizado o treino do modelo e a sua validação.</w:t>
+      </w:r>
+    </w:p>
+    <w:p>
+      <w:pPr>
+        <w:ind w:firstLine="708"/>
+        <w:rPr>
+          <w:sz w:val="24"/>
+          <w:szCs w:val="24"/>
+        </w:rPr>
+      </w:pPr>
+    </w:p>
+    <w:p>
+      <w:pPr>
+        <w:keepNext/>
+        <w:ind w:firstLine="708"/>
+      </w:pPr>
+      <w:r>
+        <w:rPr>
+          <w:noProof/>
+        </w:rPr>
+        <w:drawing>
+          <wp:inline distT="0" distB="0" distL="0" distR="0" wp14:anchorId="32F4634D" wp14:editId="64923FD6">
+            <wp:extent cx="5029200" cy="2505075"/>
+            <wp:effectExtent l="0" t="0" r="0" b="9525"/>
+            <wp:docPr id="277443968" name="Imagem 1"/>
+            <wp:cNvGraphicFramePr>
+              <a:graphicFrameLocks xmlns:a="http://schemas.openxmlformats.org/drawingml/2006/main" noChangeAspect="1"/>
+            </wp:cNvGraphicFramePr>
+            <a:graphic xmlns:a="http://schemas.openxmlformats.org/drawingml/2006/main">
+              <a:graphicData uri="http://schemas.openxmlformats.org/drawingml/2006/picture">
+                <pic:pic xmlns:pic="http://schemas.openxmlformats.org/drawingml/2006/picture">
+                  <pic:nvPicPr>
+                    <pic:cNvPr id="277443968" name=""/>
+                    <pic:cNvPicPr/>
+                  </pic:nvPicPr>
+                  <pic:blipFill>
+                    <a:blip r:embed="rId19"/>
+                    <a:stretch>
+                      <a:fillRect/>
+                    </a:stretch>
+                  </pic:blipFill>
+                  <pic:spPr>
+                    <a:xfrm>
+                      <a:off x="0" y="0"/>
+                      <a:ext cx="5029200" cy="2505075"/>
+                    </a:xfrm>
+                    <a:prstGeom prst="rect">
+                      <a:avLst/>
+                    </a:prstGeom>
+                  </pic:spPr>
+                </pic:pic>
+              </a:graphicData>
+            </a:graphic>
+          </wp:inline>
+        </w:drawing>
+      </w:r>
+    </w:p>
+    <w:p>
+      <w:pPr>
+        <w:pStyle w:val="Legenda"/>
+      </w:pPr>
+      <w:r>
+        <w:t xml:space="preserve">Figura 7.2 - </w:t>
+      </w:r>
+      <w:r>
+        <w:t>Teste</w:t>
+      </w:r>
+      <w:r>
+        <w:t xml:space="preserve"> d</w:t>
+      </w:r>
+      <w:r>
+        <w:t>o</w:t>
+      </w:r>
+      <w:r>
+        <w:t xml:space="preserve"> modelo</w:t>
+      </w:r>
+    </w:p>
+    <w:p>
+      <w:pPr>
+        <w:ind w:firstLine="708"/>
+        <w:rPr>
+          <w:sz w:val="24"/>
+          <w:szCs w:val="24"/>
+        </w:rPr>
+      </w:pPr>
+    </w:p>
+    <w:p>
+      <w:pPr>
+        <w:ind w:firstLine="708"/>
+        <w:rPr>
+          <w:sz w:val="24"/>
+          <w:szCs w:val="24"/>
+        </w:rPr>
+      </w:pPr>
+      <w:r>
+        <w:rPr>
+          <w:sz w:val="24"/>
+          <w:szCs w:val="24"/>
+        </w:rPr>
+        <w:t>Na figura em cima</w:t>
+      </w:r>
+      <w:r>
+        <w:rPr>
+          <w:sz w:val="24"/>
+          <w:szCs w:val="24"/>
+        </w:rPr>
+        <w:t xml:space="preserve"> é mostrado </w:t>
+      </w:r>
+      <w:r>
+        <w:rPr>
+          <w:sz w:val="24"/>
+          <w:szCs w:val="24"/>
+        </w:rPr>
+        <w:t>a validação</w:t>
+      </w:r>
+      <w:r>
+        <w:rPr>
+          <w:sz w:val="24"/>
+          <w:szCs w:val="24"/>
+        </w:rPr>
+        <w:t xml:space="preserve"> do modelo</w:t>
+      </w:r>
+      <w:r>
+        <w:rPr>
+          <w:sz w:val="24"/>
+          <w:szCs w:val="24"/>
+        </w:rPr>
+        <w:t xml:space="preserve">, gerando um gráfico da </w:t>
+      </w:r>
+      <w:proofErr w:type="spellStart"/>
+      <w:r>
+        <w:rPr>
+          <w:sz w:val="24"/>
+          <w:szCs w:val="24"/>
+        </w:rPr>
+        <w:t>accuracy</w:t>
+      </w:r>
+      <w:proofErr w:type="spellEnd"/>
+      <w:r>
+        <w:rPr>
+          <w:sz w:val="24"/>
+          <w:szCs w:val="24"/>
+        </w:rPr>
+        <w:t xml:space="preserve"> ao longo da época</w:t>
+      </w:r>
+      <w:r>
+        <w:rPr>
+          <w:sz w:val="24"/>
+          <w:szCs w:val="24"/>
+        </w:rPr>
+        <w:t xml:space="preserve">, com base na </w:t>
+      </w:r>
+      <w:proofErr w:type="spellStart"/>
+      <w:r>
+        <w:rPr>
+          <w:sz w:val="24"/>
+          <w:szCs w:val="24"/>
+        </w:rPr>
+        <w:t>accuracy</w:t>
+      </w:r>
+      <w:proofErr w:type="spellEnd"/>
+      <w:r>
+        <w:rPr>
+          <w:sz w:val="24"/>
+          <w:szCs w:val="24"/>
+        </w:rPr>
+        <w:t xml:space="preserve"> do treino e validação</w:t>
+      </w:r>
+      <w:r>
+        <w:rPr>
+          <w:sz w:val="24"/>
+          <w:szCs w:val="24"/>
+        </w:rPr>
+        <w:t>.</w:t>
+      </w:r>
+      <w:r>
+        <w:rPr>
+          <w:sz w:val="24"/>
+          <w:szCs w:val="24"/>
+        </w:rPr>
+        <w:br w:type="page"/>
+      </w:r>
+    </w:p>
+    <w:p>
+      <w:pPr>
+        <w:rPr>
+          <w:sz w:val="24"/>
+          <w:szCs w:val="24"/>
+        </w:rPr>
+      </w:pPr>
+    </w:p>
+    <w:p>
+      <w:pPr>
+        <w:keepNext/>
+      </w:pPr>
+      <w:r>
+        <w:rPr>
+          <w:noProof/>
+        </w:rPr>
+        <w:drawing>
+          <wp:inline distT="0" distB="0" distL="0" distR="0" wp14:anchorId="2D5CE091" wp14:editId="7CB32D06">
+            <wp:extent cx="5400040" cy="2028190"/>
+            <wp:effectExtent l="0" t="0" r="0" b="0"/>
+            <wp:docPr id="2134521363" name="Imagem 1"/>
+            <wp:cNvGraphicFramePr>
+              <a:graphicFrameLocks xmlns:a="http://schemas.openxmlformats.org/drawingml/2006/main" noChangeAspect="1"/>
+            </wp:cNvGraphicFramePr>
+            <a:graphic xmlns:a="http://schemas.openxmlformats.org/drawingml/2006/main">
+              <a:graphicData uri="http://schemas.openxmlformats.org/drawingml/2006/picture">
+                <pic:pic xmlns:pic="http://schemas.openxmlformats.org/drawingml/2006/picture">
+                  <pic:nvPicPr>
+                    <pic:cNvPr id="2134521363" name=""/>
+                    <pic:cNvPicPr/>
+                  </pic:nvPicPr>
+                  <pic:blipFill>
+                    <a:blip r:embed="rId20"/>
+                    <a:stretch>
+                      <a:fillRect/>
+                    </a:stretch>
+                  </pic:blipFill>
+                  <pic:spPr>
+                    <a:xfrm>
+                      <a:off x="0" y="0"/>
+                      <a:ext cx="5400040" cy="2028190"/>
+                    </a:xfrm>
+                    <a:prstGeom prst="rect">
+                      <a:avLst/>
+                    </a:prstGeom>
+                  </pic:spPr>
+                </pic:pic>
+              </a:graphicData>
+            </a:graphic>
+          </wp:inline>
+        </w:drawing>
+      </w:r>
+    </w:p>
+    <w:p>
+      <w:pPr>
+        <w:pStyle w:val="Legenda"/>
+      </w:pPr>
+      <w:r>
+        <w:t xml:space="preserve">Figura 8 </w:t>
+      </w:r>
+      <w:r>
+        <w:t>–</w:t>
+      </w:r>
+      <w:r>
+        <w:t xml:space="preserve"> </w:t>
+      </w:r>
+      <w:proofErr w:type="spellStart"/>
+      <w:r>
+        <w:t>Accuracy</w:t>
+      </w:r>
+      <w:proofErr w:type="spellEnd"/>
+      <w:r>
+        <w:t xml:space="preserve"> de Acordo com o número de músicas e filtros </w:t>
+      </w:r>
+    </w:p>
+    <w:p>
+      <w:pPr>
+        <w:jc w:val="both"/>
+        <w:rPr>
+          <w:sz w:val="24"/>
+          <w:szCs w:val="24"/>
+        </w:rPr>
+      </w:pPr>
+      <w:r>
+        <w:rPr>
+          <w:sz w:val="24"/>
+          <w:szCs w:val="24"/>
+        </w:rPr>
+        <w:tab/>
+        <w:t xml:space="preserve">Na figura em cima é corrido um ciclo que </w:t>
+      </w:r>
+      <w:r>
+        <w:rPr>
+          <w:sz w:val="24"/>
+          <w:szCs w:val="24"/>
+        </w:rPr>
+        <w:t xml:space="preserve">irá contar o número de vezes equivalente as categorias lidas ao código referido na figura 4. Dentro do ciclo é efetuada uma verificação onde o </w:t>
+      </w:r>
+      <w:proofErr w:type="spellStart"/>
+      <w:r>
+        <w:rPr>
+          <w:b/>
+          <w:bCs/>
+          <w:sz w:val="24"/>
+          <w:szCs w:val="24"/>
+        </w:rPr>
+        <w:t>index</w:t>
+      </w:r>
+      <w:proofErr w:type="spellEnd"/>
+      <w:r>
+        <w:rPr>
+          <w:sz w:val="24"/>
+          <w:szCs w:val="24"/>
+        </w:rPr>
+        <w:t xml:space="preserve"> atual é diferente para que o modelo não treine só com uma categoria </w:t>
+      </w:r>
+      <w:r>
+        <w:rPr>
+          <w:sz w:val="24"/>
+          <w:szCs w:val="24"/>
+        </w:rPr>
+        <w:t xml:space="preserve">dentro dessa validação é realizado um novo ciclo que ira correr o </w:t>
+      </w:r>
+      <w:r>
+        <w:rPr>
+          <w:sz w:val="24"/>
+          <w:szCs w:val="24"/>
+        </w:rPr>
+        <w:t>número</w:t>
+      </w:r>
+      <w:r>
+        <w:rPr>
+          <w:sz w:val="24"/>
+          <w:szCs w:val="24"/>
+        </w:rPr>
+        <w:t xml:space="preserve"> de vezes equivalente </w:t>
+      </w:r>
+      <w:r>
+        <w:rPr>
+          <w:sz w:val="24"/>
+          <w:szCs w:val="24"/>
+        </w:rPr>
+        <w:t>aos filtros</w:t>
+      </w:r>
+      <w:r>
+        <w:rPr>
+          <w:sz w:val="24"/>
+          <w:szCs w:val="24"/>
+        </w:rPr>
+        <w:t xml:space="preserve"> a serem usados no modelo, sendo testados 4 variantes de filtros.</w:t>
+      </w:r>
+      <w:r>
+        <w:rPr>
+          <w:sz w:val="24"/>
+          <w:szCs w:val="24"/>
+        </w:rPr>
+        <w:t xml:space="preserve"> São definidos 2 </w:t>
+      </w:r>
+      <w:proofErr w:type="spellStart"/>
+      <w:r>
+        <w:rPr>
+          <w:sz w:val="24"/>
+          <w:szCs w:val="24"/>
+        </w:rPr>
+        <w:t>arrays</w:t>
+      </w:r>
+      <w:proofErr w:type="spellEnd"/>
+      <w:r>
+        <w:rPr>
+          <w:sz w:val="24"/>
+          <w:szCs w:val="24"/>
+        </w:rPr>
+        <w:t xml:space="preserve"> que vão receber o intervalo dos dados </w:t>
+      </w:r>
+      <w:r>
+        <w:rPr>
+          <w:sz w:val="24"/>
+          <w:szCs w:val="24"/>
+        </w:rPr>
+        <w:t>normalizados e</w:t>
+      </w:r>
+      <w:r>
+        <w:rPr>
+          <w:sz w:val="24"/>
+          <w:szCs w:val="24"/>
+        </w:rPr>
+        <w:t xml:space="preserve"> </w:t>
+      </w:r>
+      <w:proofErr w:type="spellStart"/>
+      <w:r>
+        <w:rPr>
+          <w:sz w:val="24"/>
+          <w:szCs w:val="24"/>
+        </w:rPr>
+        <w:t>labels</w:t>
+      </w:r>
+      <w:proofErr w:type="spellEnd"/>
+      <w:r>
+        <w:rPr>
+          <w:sz w:val="24"/>
+          <w:szCs w:val="24"/>
+        </w:rPr>
+        <w:t xml:space="preserve"> </w:t>
+      </w:r>
+      <w:r>
+        <w:rPr>
+          <w:sz w:val="24"/>
+          <w:szCs w:val="24"/>
+        </w:rPr>
+        <w:t xml:space="preserve">sendo que o </w:t>
+      </w:r>
+      <w:proofErr w:type="spellStart"/>
+      <w:r>
+        <w:rPr>
+          <w:sz w:val="24"/>
+          <w:szCs w:val="24"/>
+        </w:rPr>
+        <w:t>index</w:t>
+      </w:r>
+      <w:proofErr w:type="spellEnd"/>
+      <w:r>
+        <w:rPr>
+          <w:sz w:val="24"/>
+          <w:szCs w:val="24"/>
+        </w:rPr>
+        <w:t xml:space="preserve"> máximo é equivalente ao número de </w:t>
+      </w:r>
+      <w:r>
+        <w:rPr>
+          <w:sz w:val="24"/>
+          <w:szCs w:val="24"/>
+        </w:rPr>
+        <w:t>músicas</w:t>
+      </w:r>
+      <w:r>
+        <w:rPr>
+          <w:sz w:val="24"/>
+          <w:szCs w:val="24"/>
+        </w:rPr>
+        <w:t xml:space="preserve"> por categoria a multiplicar pelo número de categorias a serem testadas</w:t>
+      </w:r>
+      <w:r>
+        <w:rPr>
+          <w:sz w:val="24"/>
+          <w:szCs w:val="24"/>
+        </w:rPr>
+        <w:t>.</w:t>
+      </w:r>
+      <w:r>
+        <w:rPr>
+          <w:sz w:val="24"/>
+          <w:szCs w:val="24"/>
+        </w:rPr>
+        <w:t xml:space="preserve"> </w:t>
+      </w:r>
+      <w:r>
+        <w:rPr>
+          <w:sz w:val="24"/>
+          <w:szCs w:val="24"/>
+        </w:rPr>
+        <w:t xml:space="preserve">De seguida é recebida a </w:t>
+      </w:r>
+      <w:proofErr w:type="spellStart"/>
+      <w:r>
+        <w:rPr>
+          <w:sz w:val="24"/>
+          <w:szCs w:val="24"/>
+        </w:rPr>
+        <w:t>accuracy</w:t>
+      </w:r>
+      <w:proofErr w:type="spellEnd"/>
+      <w:r>
+        <w:rPr>
+          <w:sz w:val="24"/>
+          <w:szCs w:val="24"/>
+        </w:rPr>
+        <w:t xml:space="preserve"> de cada modelo sendo que são enviados como argumentos, </w:t>
+      </w:r>
+      <w:proofErr w:type="spellStart"/>
+      <w:r>
+        <w:rPr>
+          <w:sz w:val="24"/>
+          <w:szCs w:val="24"/>
+        </w:rPr>
+        <w:t>index</w:t>
+      </w:r>
+      <w:proofErr w:type="spellEnd"/>
+      <w:r>
+        <w:rPr>
+          <w:sz w:val="24"/>
+          <w:szCs w:val="24"/>
+        </w:rPr>
+        <w:t xml:space="preserve"> </w:t>
+      </w:r>
+      <w:r>
+        <w:rPr>
+          <w:sz w:val="24"/>
+          <w:szCs w:val="24"/>
+        </w:rPr>
+        <w:t>(</w:t>
+      </w:r>
+      <w:r>
+        <w:rPr>
+          <w:sz w:val="24"/>
+          <w:szCs w:val="24"/>
+        </w:rPr>
+        <w:t>número</w:t>
+      </w:r>
+      <w:r>
+        <w:rPr>
+          <w:sz w:val="24"/>
+          <w:szCs w:val="24"/>
+        </w:rPr>
+        <w:t xml:space="preserve"> de categorias), </w:t>
+      </w:r>
+      <w:proofErr w:type="spellStart"/>
+      <w:r>
+        <w:rPr>
+          <w:sz w:val="24"/>
+          <w:szCs w:val="24"/>
+        </w:rPr>
+        <w:t>filter</w:t>
+      </w:r>
+      <w:proofErr w:type="spellEnd"/>
+      <w:r>
+        <w:rPr>
+          <w:sz w:val="24"/>
+          <w:szCs w:val="24"/>
+        </w:rPr>
+        <w:t xml:space="preserve"> </w:t>
+      </w:r>
+      <w:r>
+        <w:rPr>
+          <w:sz w:val="24"/>
+          <w:szCs w:val="24"/>
+        </w:rPr>
+        <w:t>(</w:t>
+      </w:r>
+      <w:proofErr w:type="spellStart"/>
+      <w:r>
+        <w:rPr>
+          <w:sz w:val="24"/>
+          <w:szCs w:val="24"/>
+        </w:rPr>
+        <w:t>flitros</w:t>
+      </w:r>
+      <w:proofErr w:type="spellEnd"/>
+      <w:r>
+        <w:rPr>
+          <w:sz w:val="24"/>
+          <w:szCs w:val="24"/>
+        </w:rPr>
+        <w:t xml:space="preserve">), </w:t>
+      </w:r>
+      <w:proofErr w:type="spellStart"/>
+      <w:r>
+        <w:rPr>
+          <w:sz w:val="24"/>
+          <w:szCs w:val="24"/>
+        </w:rPr>
+        <w:t>dataInterval</w:t>
+      </w:r>
+      <w:proofErr w:type="spellEnd"/>
+      <w:r>
+        <w:rPr>
+          <w:sz w:val="24"/>
+          <w:szCs w:val="24"/>
+        </w:rPr>
+        <w:t xml:space="preserve"> (intervalo dos dados normalizados) e </w:t>
+      </w:r>
+      <w:proofErr w:type="spellStart"/>
+      <w:r>
+        <w:rPr>
+          <w:sz w:val="24"/>
+          <w:szCs w:val="24"/>
+        </w:rPr>
+        <w:t>labels</w:t>
+      </w:r>
+      <w:proofErr w:type="spellEnd"/>
+      <w:r>
+        <w:rPr>
+          <w:sz w:val="24"/>
+          <w:szCs w:val="24"/>
+        </w:rPr>
+        <w:t xml:space="preserve"> </w:t>
+      </w:r>
+      <w:r>
+        <w:rPr>
+          <w:sz w:val="24"/>
+          <w:szCs w:val="24"/>
+        </w:rPr>
+        <w:t>(intervalo</w:t>
+      </w:r>
+      <w:r>
+        <w:rPr>
+          <w:sz w:val="24"/>
+          <w:szCs w:val="24"/>
+        </w:rPr>
+        <w:t xml:space="preserve"> dos </w:t>
+      </w:r>
+      <w:proofErr w:type="spellStart"/>
+      <w:r>
+        <w:rPr>
+          <w:sz w:val="24"/>
+          <w:szCs w:val="24"/>
+        </w:rPr>
+        <w:t>labels</w:t>
+      </w:r>
+      <w:proofErr w:type="spellEnd"/>
+      <w:r>
+        <w:rPr>
+          <w:sz w:val="24"/>
+          <w:szCs w:val="24"/>
+        </w:rPr>
+        <w:t xml:space="preserve"> normalizados</w:t>
+      </w:r>
+      <w:r>
+        <w:rPr>
+          <w:sz w:val="24"/>
+          <w:szCs w:val="24"/>
+        </w:rPr>
+        <w:t xml:space="preserve">), por fim ele dá </w:t>
+      </w:r>
+      <w:proofErr w:type="spellStart"/>
+      <w:r>
+        <w:rPr>
+          <w:sz w:val="24"/>
+          <w:szCs w:val="24"/>
+        </w:rPr>
+        <w:t>append</w:t>
+      </w:r>
+      <w:proofErr w:type="spellEnd"/>
+      <w:r>
+        <w:rPr>
+          <w:sz w:val="24"/>
+          <w:szCs w:val="24"/>
+        </w:rPr>
+        <w:t xml:space="preserve"> da </w:t>
+      </w:r>
+      <w:proofErr w:type="spellStart"/>
+      <w:r>
+        <w:rPr>
+          <w:sz w:val="24"/>
+          <w:szCs w:val="24"/>
+        </w:rPr>
+        <w:t>accuracy</w:t>
+      </w:r>
+      <w:proofErr w:type="spellEnd"/>
+      <w:r>
+        <w:rPr>
+          <w:sz w:val="24"/>
+          <w:szCs w:val="24"/>
+        </w:rPr>
+        <w:t xml:space="preserve"> recebida, dos filtros usados e do </w:t>
+      </w:r>
+      <w:r>
+        <w:rPr>
+          <w:sz w:val="24"/>
+          <w:szCs w:val="24"/>
+        </w:rPr>
+        <w:t>número</w:t>
+      </w:r>
+      <w:r>
+        <w:rPr>
+          <w:sz w:val="24"/>
+          <w:szCs w:val="24"/>
+        </w:rPr>
+        <w:t xml:space="preserve"> de géneros.</w:t>
+      </w:r>
+    </w:p>
+    <w:p/>
+    <w:p>
+      <w:pPr>
+        <w:keepNext/>
+      </w:pPr>
+      <w:r>
+        <w:rPr>
+          <w:noProof/>
+        </w:rPr>
         <w:lastRenderedPageBreak/>
-        <w:t xml:space="preserve">método que implicava o uso da </w:t>
-      </w:r>
-      <w:r>
+        <w:drawing>
+          <wp:inline distT="0" distB="0" distL="0" distR="0" wp14:anchorId="33D050C3" wp14:editId="6D0F3A60">
+            <wp:extent cx="5400040" cy="3786505"/>
+            <wp:effectExtent l="0" t="0" r="0" b="4445"/>
+            <wp:docPr id="973204216" name="Imagem 1"/>
+            <wp:cNvGraphicFramePr>
+              <a:graphicFrameLocks xmlns:a="http://schemas.openxmlformats.org/drawingml/2006/main" noChangeAspect="1"/>
+            </wp:cNvGraphicFramePr>
+            <a:graphic xmlns:a="http://schemas.openxmlformats.org/drawingml/2006/main">
+              <a:graphicData uri="http://schemas.openxmlformats.org/drawingml/2006/picture">
+                <pic:pic xmlns:pic="http://schemas.openxmlformats.org/drawingml/2006/picture">
+                  <pic:nvPicPr>
+                    <pic:cNvPr id="973204216" name=""/>
+                    <pic:cNvPicPr/>
+                  </pic:nvPicPr>
+                  <pic:blipFill>
+                    <a:blip r:embed="rId21"/>
+                    <a:stretch>
+                      <a:fillRect/>
+                    </a:stretch>
+                  </pic:blipFill>
+                  <pic:spPr>
+                    <a:xfrm>
+                      <a:off x="0" y="0"/>
+                      <a:ext cx="5400040" cy="3786505"/>
+                    </a:xfrm>
+                    <a:prstGeom prst="rect">
+                      <a:avLst/>
+                    </a:prstGeom>
+                  </pic:spPr>
+                </pic:pic>
+              </a:graphicData>
+            </a:graphic>
+          </wp:inline>
+        </w:drawing>
+      </w:r>
+    </w:p>
+    <w:p>
+      <w:pPr>
+        <w:pStyle w:val="Legenda"/>
+      </w:pPr>
+      <w:r>
+        <w:t xml:space="preserve">Figura 9 - Criação do Modelo Neural </w:t>
+      </w:r>
+      <w:proofErr w:type="spellStart"/>
+      <w:r>
+        <w:t>Convolucional</w:t>
+      </w:r>
+      <w:proofErr w:type="spellEnd"/>
+      <w:r>
+        <w:t>(CNN)</w:t>
+      </w:r>
+    </w:p>
+    <w:p/>
+    <w:p>
+      <w:pPr>
+        <w:ind w:firstLine="708"/>
+        <w:jc w:val="both"/>
+        <w:rPr>
+          <w:b/>
+          <w:bCs/>
+          <w:sz w:val="24"/>
+          <w:szCs w:val="24"/>
+        </w:rPr>
+      </w:pPr>
+      <w:r>
+        <w:rPr>
+          <w:sz w:val="24"/>
+          <w:szCs w:val="24"/>
+        </w:rPr>
+        <w:t>Na figura 9 é apresentado o modelo CNN</w:t>
+      </w:r>
+      <w:r>
+        <w:rPr>
+          <w:sz w:val="24"/>
+          <w:szCs w:val="24"/>
+        </w:rPr>
+        <w:t>,</w:t>
+      </w:r>
+      <w:r>
+        <w:rPr>
+          <w:sz w:val="24"/>
+          <w:szCs w:val="24"/>
+        </w:rPr>
+        <w:t xml:space="preserve"> utilizado neste projet</w:t>
+      </w:r>
+      <w:r>
+        <w:rPr>
+          <w:sz w:val="24"/>
+          <w:szCs w:val="24"/>
+        </w:rPr>
+        <w:t xml:space="preserve">o este foi desenvolvido utilizando a biblioteca </w:t>
+      </w:r>
+      <w:proofErr w:type="spellStart"/>
+      <w:r>
+        <w:rPr>
+          <w:b/>
+          <w:bCs/>
+          <w:sz w:val="24"/>
+          <w:szCs w:val="24"/>
+        </w:rPr>
+        <w:t>Keras</w:t>
+      </w:r>
+      <w:proofErr w:type="spellEnd"/>
+      <w:r>
+        <w:rPr>
+          <w:sz w:val="24"/>
+          <w:szCs w:val="24"/>
+        </w:rPr>
+        <w:t xml:space="preserve"> vindo do </w:t>
+      </w:r>
+      <w:proofErr w:type="spellStart"/>
+      <w:r>
+        <w:rPr>
+          <w:b/>
+          <w:bCs/>
+          <w:sz w:val="24"/>
+          <w:szCs w:val="24"/>
+        </w:rPr>
+        <w:t>TensorFlow</w:t>
+      </w:r>
+      <w:proofErr w:type="spellEnd"/>
+      <w:r>
+        <w:rPr>
+          <w:sz w:val="24"/>
+          <w:szCs w:val="24"/>
+        </w:rPr>
+        <w:t xml:space="preserve">. Este modelo indica 3 parâmetros que são </w:t>
+      </w:r>
+      <w:proofErr w:type="spellStart"/>
+      <w:r>
+        <w:rPr>
+          <w:b/>
+          <w:bCs/>
+          <w:sz w:val="24"/>
+          <w:szCs w:val="24"/>
+        </w:rPr>
+        <w:t>filters</w:t>
+      </w:r>
+      <w:proofErr w:type="spellEnd"/>
+      <w:r>
+        <w:rPr>
+          <w:sz w:val="24"/>
+          <w:szCs w:val="24"/>
+        </w:rPr>
+        <w:t xml:space="preserve">, </w:t>
+      </w:r>
+      <w:proofErr w:type="spellStart"/>
+      <w:r>
+        <w:rPr>
+          <w:b/>
+          <w:bCs/>
+          <w:sz w:val="24"/>
+          <w:szCs w:val="24"/>
+        </w:rPr>
+        <w:t>neurons</w:t>
+      </w:r>
+      <w:proofErr w:type="spellEnd"/>
+      <w:r>
+        <w:rPr>
+          <w:sz w:val="24"/>
+          <w:szCs w:val="24"/>
+        </w:rPr>
+        <w:t xml:space="preserve"> e </w:t>
+      </w:r>
+      <w:r>
+        <w:rPr>
+          <w:b/>
+          <w:bCs/>
+          <w:sz w:val="24"/>
+          <w:szCs w:val="24"/>
+        </w:rPr>
+        <w:t>data</w:t>
+      </w:r>
+      <w:r>
+        <w:rPr>
+          <w:b/>
+          <w:bCs/>
+          <w:sz w:val="24"/>
+          <w:szCs w:val="24"/>
+        </w:rPr>
+        <w:t>.</w:t>
+      </w:r>
+    </w:p>
+    <w:p>
+      <w:pPr>
+        <w:ind w:firstLine="708"/>
+        <w:jc w:val="both"/>
+        <w:rPr>
+          <w:b/>
+          <w:bCs/>
+          <w:sz w:val="24"/>
+          <w:szCs w:val="24"/>
+        </w:rPr>
+      </w:pPr>
+    </w:p>
+    <w:p>
+      <w:pPr>
+        <w:ind w:firstLine="708"/>
+        <w:jc w:val="both"/>
+        <w:rPr>
+          <w:b/>
+          <w:bCs/>
+          <w:sz w:val="24"/>
+          <w:szCs w:val="24"/>
+        </w:rPr>
+      </w:pPr>
+    </w:p>
+    <w:p>
+      <w:pPr>
+        <w:ind w:firstLine="708"/>
+        <w:jc w:val="both"/>
+        <w:rPr>
+          <w:b/>
+          <w:bCs/>
+          <w:sz w:val="24"/>
+          <w:szCs w:val="24"/>
+        </w:rPr>
+      </w:pPr>
+    </w:p>
+    <w:p>
+      <w:pPr>
+        <w:ind w:firstLine="708"/>
+        <w:jc w:val="both"/>
+        <w:rPr>
+          <w:sz w:val="24"/>
+          <w:szCs w:val="24"/>
+        </w:rPr>
+      </w:pPr>
+      <w:r>
+        <w:rPr>
+          <w:sz w:val="24"/>
+          <w:szCs w:val="24"/>
+        </w:rPr>
+        <w:t>Este possui várias camadas tais como:</w:t>
+      </w:r>
+    </w:p>
+    <w:p>
+      <w:pPr>
+        <w:pStyle w:val="PargrafodaLista"/>
+        <w:numPr>
+          <w:ilvl w:val="0"/>
+          <w:numId w:val="5"/>
+        </w:numPr>
+        <w:jc w:val="both"/>
+        <w:rPr>
+          <w:sz w:val="24"/>
+          <w:szCs w:val="24"/>
+        </w:rPr>
+      </w:pPr>
+      <w:r>
+        <w:rPr>
+          <w:sz w:val="24"/>
+          <w:szCs w:val="24"/>
+        </w:rPr>
+        <w:t xml:space="preserve">Input </w:t>
+      </w:r>
+      <w:proofErr w:type="spellStart"/>
+      <w:r>
+        <w:rPr>
+          <w:sz w:val="24"/>
+          <w:szCs w:val="24"/>
+        </w:rPr>
+        <w:t>Layer</w:t>
+      </w:r>
+      <w:proofErr w:type="spellEnd"/>
+    </w:p>
+    <w:p>
+      <w:pPr>
+        <w:pStyle w:val="PargrafodaLista"/>
+        <w:numPr>
+          <w:ilvl w:val="1"/>
+          <w:numId w:val="5"/>
+        </w:numPr>
+        <w:jc w:val="both"/>
+        <w:rPr>
+          <w:sz w:val="24"/>
+          <w:szCs w:val="24"/>
+        </w:rPr>
+      </w:pPr>
+      <w:r>
+        <w:rPr>
+          <w:sz w:val="24"/>
+          <w:szCs w:val="24"/>
+        </w:rPr>
+        <w:t xml:space="preserve">Ele recebe o formato de entrada </w:t>
+      </w:r>
+      <w:r>
+        <w:rPr>
+          <w:b/>
+          <w:bCs/>
+          <w:sz w:val="24"/>
+          <w:szCs w:val="24"/>
+        </w:rPr>
+        <w:t>(</w:t>
+      </w:r>
+      <w:proofErr w:type="spellStart"/>
+      <w:r>
+        <w:rPr>
+          <w:b/>
+          <w:bCs/>
+          <w:sz w:val="24"/>
+          <w:szCs w:val="24"/>
+        </w:rPr>
+        <w:t>data.shape</w:t>
+      </w:r>
+      <w:proofErr w:type="spellEnd"/>
+      <w:r>
+        <w:rPr>
+          <w:b/>
+          <w:bCs/>
+          <w:sz w:val="24"/>
+          <w:szCs w:val="24"/>
+        </w:rPr>
+        <w:t xml:space="preserve">[1], </w:t>
+      </w:r>
+      <w:proofErr w:type="spellStart"/>
+      <w:r>
+        <w:rPr>
+          <w:b/>
+          <w:bCs/>
+          <w:sz w:val="24"/>
+          <w:szCs w:val="24"/>
+        </w:rPr>
+        <w:t>data.shape</w:t>
+      </w:r>
+      <w:proofErr w:type="spellEnd"/>
+      <w:r>
+        <w:rPr>
+          <w:b/>
+          <w:bCs/>
+          <w:sz w:val="24"/>
+          <w:szCs w:val="24"/>
+        </w:rPr>
+        <w:t>[2],1)</w:t>
+      </w:r>
+      <w:r>
+        <w:rPr>
+          <w:sz w:val="24"/>
+          <w:szCs w:val="24"/>
+        </w:rPr>
+        <w:t xml:space="preserve">. </w:t>
+      </w:r>
+      <w:r>
+        <w:rPr>
+          <w:sz w:val="24"/>
+          <w:szCs w:val="24"/>
+        </w:rPr>
+        <w:t xml:space="preserve">A entrada passa por uma camada </w:t>
+      </w:r>
+      <w:proofErr w:type="spellStart"/>
+      <w:r>
+        <w:rPr>
+          <w:sz w:val="24"/>
+          <w:szCs w:val="24"/>
+        </w:rPr>
+        <w:t>convolucional</w:t>
+      </w:r>
+      <w:proofErr w:type="spellEnd"/>
+      <w:r>
+        <w:rPr>
+          <w:sz w:val="24"/>
+          <w:szCs w:val="24"/>
+        </w:rPr>
+        <w:t xml:space="preserve"> 2D com </w:t>
+      </w:r>
+      <w:proofErr w:type="spellStart"/>
+      <w:r>
+        <w:rPr>
+          <w:sz w:val="24"/>
+          <w:szCs w:val="24"/>
+        </w:rPr>
+        <w:t>filters</w:t>
+      </w:r>
+      <w:proofErr w:type="spellEnd"/>
+      <w:r>
+        <w:rPr>
+          <w:sz w:val="24"/>
+          <w:szCs w:val="24"/>
+        </w:rPr>
+        <w:t xml:space="preserve"> tendo</w:t>
+      </w:r>
+      <w:r>
+        <w:rPr>
+          <w:sz w:val="24"/>
+          <w:szCs w:val="24"/>
+        </w:rPr>
+        <w:t xml:space="preserve"> como </w:t>
+      </w:r>
+      <w:r>
+        <w:rPr>
+          <w:sz w:val="24"/>
+          <w:szCs w:val="24"/>
+        </w:rPr>
+        <w:t xml:space="preserve">tamanho (3, 3). A função de ativação </w:t>
+      </w:r>
+      <w:proofErr w:type="spellStart"/>
+      <w:r>
+        <w:rPr>
+          <w:b/>
+          <w:bCs/>
+          <w:sz w:val="24"/>
+          <w:szCs w:val="24"/>
+        </w:rPr>
+        <w:t>relu</w:t>
+      </w:r>
+      <w:proofErr w:type="spellEnd"/>
+      <w:r>
+        <w:rPr>
+          <w:sz w:val="24"/>
+          <w:szCs w:val="24"/>
+        </w:rPr>
+        <w:t xml:space="preserve"> é aplicada à saída da camada </w:t>
+      </w:r>
+      <w:proofErr w:type="spellStart"/>
+      <w:r>
+        <w:rPr>
+          <w:sz w:val="24"/>
+          <w:szCs w:val="24"/>
+        </w:rPr>
+        <w:t>convolucional</w:t>
+      </w:r>
+      <w:proofErr w:type="spellEnd"/>
+      <w:r>
+        <w:rPr>
+          <w:sz w:val="24"/>
+          <w:szCs w:val="24"/>
+        </w:rPr>
+        <w:t xml:space="preserve">. A saída passa por uma camada de </w:t>
+      </w:r>
+      <w:proofErr w:type="spellStart"/>
+      <w:r>
+        <w:rPr>
+          <w:sz w:val="24"/>
+          <w:szCs w:val="24"/>
+        </w:rPr>
+        <w:t>max</w:t>
+      </w:r>
+      <w:proofErr w:type="spellEnd"/>
+      <w:r>
+        <w:rPr>
+          <w:sz w:val="24"/>
+          <w:szCs w:val="24"/>
+        </w:rPr>
+        <w:t xml:space="preserve"> </w:t>
+      </w:r>
+      <w:proofErr w:type="spellStart"/>
+      <w:r>
+        <w:rPr>
+          <w:sz w:val="24"/>
+          <w:szCs w:val="24"/>
+        </w:rPr>
+        <w:t>pooling</w:t>
+      </w:r>
+      <w:proofErr w:type="spellEnd"/>
+      <w:r>
+        <w:rPr>
+          <w:sz w:val="24"/>
+          <w:szCs w:val="24"/>
+        </w:rPr>
+        <w:t xml:space="preserve"> com um tamanho (3, 3) e um passo de (2, 2). A normalização é aplicada para normalizar as ativações da camada anterior.</w:t>
+      </w:r>
+    </w:p>
+    <w:p>
+      <w:pPr>
+        <w:jc w:val="both"/>
+        <w:rPr>
+          <w:sz w:val="24"/>
+          <w:szCs w:val="24"/>
+        </w:rPr>
+      </w:pPr>
+    </w:p>
+    <w:p>
+      <w:pPr>
+        <w:pStyle w:val="PargrafodaLista"/>
+        <w:numPr>
+          <w:ilvl w:val="0"/>
+          <w:numId w:val="5"/>
+        </w:numPr>
+        <w:jc w:val="both"/>
+        <w:rPr>
+          <w:sz w:val="24"/>
+          <w:szCs w:val="24"/>
+        </w:rPr>
+      </w:pPr>
+      <w:proofErr w:type="spellStart"/>
+      <w:r>
+        <w:rPr>
+          <w:sz w:val="24"/>
+          <w:szCs w:val="24"/>
+        </w:rPr>
+        <w:t>Flatten</w:t>
+      </w:r>
+      <w:proofErr w:type="spellEnd"/>
+      <w:r>
+        <w:rPr>
+          <w:sz w:val="24"/>
+          <w:szCs w:val="24"/>
+        </w:rPr>
+        <w:t xml:space="preserve"> </w:t>
+      </w:r>
+      <w:proofErr w:type="spellStart"/>
+      <w:r>
+        <w:rPr>
+          <w:sz w:val="24"/>
+          <w:szCs w:val="24"/>
+        </w:rPr>
+        <w:t>Layer</w:t>
+      </w:r>
+      <w:proofErr w:type="spellEnd"/>
+    </w:p>
+    <w:p>
+      <w:pPr>
+        <w:pStyle w:val="PargrafodaLista"/>
+        <w:numPr>
+          <w:ilvl w:val="1"/>
+          <w:numId w:val="5"/>
+        </w:numPr>
+        <w:jc w:val="both"/>
+        <w:rPr>
+          <w:sz w:val="24"/>
+          <w:szCs w:val="24"/>
+        </w:rPr>
+      </w:pPr>
+      <w:r>
+        <w:rPr>
+          <w:sz w:val="24"/>
+          <w:szCs w:val="24"/>
+        </w:rPr>
+        <w:t>Transforma os dados em um vetor unidimensional</w:t>
+      </w:r>
+      <w:r>
+        <w:rPr>
+          <w:sz w:val="24"/>
+          <w:szCs w:val="24"/>
+        </w:rPr>
+        <w:t>;</w:t>
+      </w:r>
+    </w:p>
+    <w:p>
+      <w:pPr>
+        <w:pStyle w:val="PargrafodaLista"/>
+        <w:ind w:left="2254"/>
+        <w:jc w:val="both"/>
+        <w:rPr>
+          <w:sz w:val="24"/>
+          <w:szCs w:val="24"/>
+        </w:rPr>
+      </w:pPr>
+    </w:p>
+    <w:p>
+      <w:pPr>
+        <w:pStyle w:val="PargrafodaLista"/>
+        <w:numPr>
+          <w:ilvl w:val="0"/>
+          <w:numId w:val="5"/>
+        </w:numPr>
+        <w:jc w:val="both"/>
+        <w:rPr>
+          <w:sz w:val="24"/>
+          <w:szCs w:val="24"/>
+        </w:rPr>
+      </w:pPr>
+      <w:r>
+        <w:rPr>
+          <w:sz w:val="24"/>
+          <w:szCs w:val="24"/>
+        </w:rPr>
+        <w:t>Den</w:t>
+      </w:r>
+      <w:r>
+        <w:rPr>
+          <w:sz w:val="24"/>
+          <w:szCs w:val="24"/>
+        </w:rPr>
+        <w:t xml:space="preserve">se </w:t>
+      </w:r>
+      <w:proofErr w:type="spellStart"/>
+      <w:r>
+        <w:rPr>
+          <w:sz w:val="24"/>
+          <w:szCs w:val="24"/>
+        </w:rPr>
+        <w:t>Layer</w:t>
+      </w:r>
+      <w:proofErr w:type="spellEnd"/>
+    </w:p>
+    <w:p>
+      <w:pPr>
+        <w:pStyle w:val="PargrafodaLista"/>
+        <w:numPr>
+          <w:ilvl w:val="1"/>
+          <w:numId w:val="5"/>
+        </w:numPr>
+        <w:jc w:val="both"/>
+        <w:rPr>
+          <w:sz w:val="24"/>
+          <w:szCs w:val="24"/>
+        </w:rPr>
+      </w:pPr>
+      <w:r>
+        <w:rPr>
+          <w:sz w:val="24"/>
+          <w:szCs w:val="24"/>
+        </w:rPr>
+        <w:t xml:space="preserve">Conecta o </w:t>
+      </w:r>
+      <w:proofErr w:type="spellStart"/>
+      <w:r>
+        <w:rPr>
+          <w:sz w:val="24"/>
+          <w:szCs w:val="24"/>
+        </w:rPr>
+        <w:t>layer</w:t>
+      </w:r>
+      <w:proofErr w:type="spellEnd"/>
+      <w:r>
+        <w:rPr>
+          <w:sz w:val="24"/>
+          <w:szCs w:val="24"/>
+        </w:rPr>
+        <w:t xml:space="preserve"> com o </w:t>
+      </w:r>
+      <w:proofErr w:type="spellStart"/>
+      <w:r>
+        <w:rPr>
+          <w:b/>
+          <w:bCs/>
+          <w:sz w:val="24"/>
+          <w:szCs w:val="24"/>
+        </w:rPr>
+        <w:t>filters</w:t>
+      </w:r>
+      <w:proofErr w:type="spellEnd"/>
+      <w:r>
+        <w:rPr>
+          <w:b/>
+          <w:bCs/>
+          <w:sz w:val="24"/>
+          <w:szCs w:val="24"/>
+        </w:rPr>
+        <w:t xml:space="preserve">, </w:t>
+      </w:r>
+      <w:r>
+        <w:rPr>
+          <w:sz w:val="24"/>
+          <w:szCs w:val="24"/>
+        </w:rPr>
+        <w:t>á</w:t>
+      </w:r>
+      <w:r>
+        <w:rPr>
+          <w:b/>
+          <w:bCs/>
+          <w:sz w:val="24"/>
+          <w:szCs w:val="24"/>
+        </w:rPr>
+        <w:t xml:space="preserve"> </w:t>
+      </w:r>
+      <w:r>
+        <w:rPr>
+          <w:sz w:val="24"/>
+          <w:szCs w:val="24"/>
+        </w:rPr>
+        <w:t xml:space="preserve">função </w:t>
+      </w:r>
+      <w:proofErr w:type="spellStart"/>
+      <w:r>
+        <w:rPr>
+          <w:b/>
+          <w:bCs/>
+          <w:sz w:val="24"/>
+          <w:szCs w:val="24"/>
+        </w:rPr>
+        <w:t>relu</w:t>
+      </w:r>
+      <w:proofErr w:type="spellEnd"/>
+      <w:r>
+        <w:rPr>
+          <w:b/>
+          <w:bCs/>
+          <w:sz w:val="24"/>
+          <w:szCs w:val="24"/>
+        </w:rPr>
+        <w:t>;</w:t>
+      </w:r>
+    </w:p>
+    <w:p>
+      <w:pPr>
+        <w:pStyle w:val="PargrafodaLista"/>
+        <w:ind w:left="2254"/>
+        <w:jc w:val="both"/>
+        <w:rPr>
+          <w:sz w:val="24"/>
+          <w:szCs w:val="24"/>
+        </w:rPr>
+      </w:pPr>
+    </w:p>
+    <w:p>
+      <w:pPr>
+        <w:pStyle w:val="PargrafodaLista"/>
+        <w:numPr>
+          <w:ilvl w:val="0"/>
+          <w:numId w:val="5"/>
+        </w:numPr>
+        <w:jc w:val="both"/>
+        <w:rPr>
+          <w:sz w:val="24"/>
+          <w:szCs w:val="24"/>
+        </w:rPr>
+      </w:pPr>
+      <w:r>
+        <w:rPr>
+          <w:sz w:val="24"/>
+          <w:szCs w:val="24"/>
+        </w:rPr>
+        <w:t xml:space="preserve">Output </w:t>
+      </w:r>
+      <w:proofErr w:type="spellStart"/>
+      <w:r>
+        <w:rPr>
+          <w:sz w:val="24"/>
+          <w:szCs w:val="24"/>
+        </w:rPr>
+        <w:t>Layer</w:t>
+      </w:r>
+      <w:proofErr w:type="spellEnd"/>
+    </w:p>
+    <w:p>
+      <w:pPr>
+        <w:pStyle w:val="PargrafodaLista"/>
+        <w:numPr>
+          <w:ilvl w:val="1"/>
+          <w:numId w:val="5"/>
+        </w:numPr>
+        <w:jc w:val="both"/>
+        <w:rPr>
+          <w:sz w:val="24"/>
+          <w:szCs w:val="24"/>
+        </w:rPr>
+      </w:pPr>
+      <w:r>
+        <w:rPr>
+          <w:sz w:val="24"/>
+          <w:szCs w:val="24"/>
+        </w:rPr>
+        <w:t xml:space="preserve">Conecta o </w:t>
+      </w:r>
+      <w:proofErr w:type="spellStart"/>
+      <w:r>
+        <w:rPr>
+          <w:sz w:val="24"/>
+          <w:szCs w:val="24"/>
+        </w:rPr>
+        <w:t>layer</w:t>
+      </w:r>
+      <w:proofErr w:type="spellEnd"/>
+      <w:r>
+        <w:rPr>
+          <w:sz w:val="24"/>
+          <w:szCs w:val="24"/>
+        </w:rPr>
+        <w:t xml:space="preserve"> onde se encontra os </w:t>
+      </w:r>
+      <w:proofErr w:type="spellStart"/>
+      <w:r>
+        <w:rPr>
+          <w:b/>
+          <w:bCs/>
+          <w:sz w:val="24"/>
+          <w:szCs w:val="24"/>
+        </w:rPr>
+        <w:t>neurons</w:t>
+      </w:r>
+      <w:proofErr w:type="spellEnd"/>
+      <w:r>
+        <w:rPr>
+          <w:b/>
+          <w:bCs/>
+          <w:sz w:val="24"/>
+          <w:szCs w:val="24"/>
+        </w:rPr>
+        <w:t xml:space="preserve"> </w:t>
+      </w:r>
+      <w:r>
+        <w:rPr>
+          <w:sz w:val="24"/>
+          <w:szCs w:val="24"/>
+        </w:rPr>
+        <w:t xml:space="preserve">e adiciona uma nova função chamada de </w:t>
+      </w:r>
+      <w:proofErr w:type="spellStart"/>
+      <w:r>
+        <w:rPr>
+          <w:sz w:val="24"/>
+          <w:szCs w:val="24"/>
+        </w:rPr>
+        <w:t>softmax</w:t>
+      </w:r>
+      <w:proofErr w:type="spellEnd"/>
+      <w:r>
+        <w:rPr>
+          <w:sz w:val="24"/>
+          <w:szCs w:val="24"/>
+        </w:rPr>
+        <w:t>.</w:t>
+      </w:r>
+    </w:p>
+    <w:p>
+      <w:pPr>
+        <w:jc w:val="both"/>
+        <w:rPr>
+          <w:sz w:val="24"/>
+          <w:szCs w:val="24"/>
+        </w:rPr>
+      </w:pPr>
+    </w:p>
+    <w:p>
+      <w:pPr>
+        <w:ind w:firstLine="708"/>
+        <w:jc w:val="both"/>
+        <w:rPr>
+          <w:sz w:val="24"/>
+          <w:szCs w:val="24"/>
+        </w:rPr>
+      </w:pPr>
+      <w:r>
+        <w:rPr>
+          <w:sz w:val="24"/>
+          <w:szCs w:val="24"/>
+        </w:rPr>
+        <w:t xml:space="preserve">Por fim o modelo é compilado com as seguintes configurações, otimização do </w:t>
+      </w:r>
+      <w:proofErr w:type="spellStart"/>
+      <w:r>
+        <w:rPr>
+          <w:sz w:val="24"/>
+          <w:szCs w:val="24"/>
+        </w:rPr>
+        <w:t>learning</w:t>
+      </w:r>
+      <w:proofErr w:type="spellEnd"/>
+      <w:r>
+        <w:rPr>
+          <w:sz w:val="24"/>
+          <w:szCs w:val="24"/>
+        </w:rPr>
+        <w:t xml:space="preserve"> rate com uma taxa de </w:t>
+      </w:r>
+      <w:r>
+        <w:rPr>
+          <w:sz w:val="24"/>
+          <w:szCs w:val="24"/>
+        </w:rPr>
+        <w:t>0</w:t>
+      </w:r>
+      <w:r>
+        <w:rPr>
+          <w:sz w:val="24"/>
+          <w:szCs w:val="24"/>
+        </w:rPr>
+        <w:t xml:space="preserve">.0001, o adicionar de uma função de </w:t>
+      </w:r>
+      <w:proofErr w:type="spellStart"/>
+      <w:r>
+        <w:rPr>
+          <w:b/>
+          <w:bCs/>
+          <w:sz w:val="24"/>
+          <w:szCs w:val="24"/>
+        </w:rPr>
+        <w:t>loss</w:t>
+      </w:r>
+      <w:proofErr w:type="spellEnd"/>
+      <w:r>
+        <w:rPr>
+          <w:b/>
+          <w:bCs/>
+          <w:sz w:val="24"/>
+          <w:szCs w:val="24"/>
+        </w:rPr>
+        <w:t xml:space="preserve"> </w:t>
+      </w:r>
+      <w:r>
+        <w:rPr>
+          <w:sz w:val="24"/>
+          <w:szCs w:val="24"/>
+        </w:rPr>
+        <w:t xml:space="preserve">para gestão das categorias </w:t>
+      </w:r>
+      <w:r>
+        <w:rPr>
+          <w:sz w:val="24"/>
+          <w:szCs w:val="24"/>
+        </w:rPr>
+        <w:t xml:space="preserve">e retorna o resultado da função </w:t>
+      </w:r>
+      <w:proofErr w:type="spellStart"/>
+      <w:r>
+        <w:rPr>
+          <w:b/>
+          <w:bCs/>
+          <w:sz w:val="24"/>
+          <w:szCs w:val="24"/>
+        </w:rPr>
+        <w:t>theModel</w:t>
+      </w:r>
+      <w:proofErr w:type="spellEnd"/>
+      <w:r>
+        <w:rPr>
+          <w:sz w:val="24"/>
+          <w:szCs w:val="24"/>
+        </w:rPr>
+        <w:t>.</w:t>
+      </w:r>
+    </w:p>
+    <w:p>
+      <w:pPr>
+        <w:rPr>
+          <w:sz w:val="24"/>
+          <w:szCs w:val="24"/>
+        </w:rPr>
+      </w:pPr>
+    </w:p>
+    <w:p>
+      <w:pPr>
+        <w:rPr>
+          <w:sz w:val="24"/>
+          <w:szCs w:val="24"/>
+        </w:rPr>
+      </w:pPr>
+    </w:p>
+    <w:p>
+      <w:pPr>
+        <w:rPr>
+          <w:sz w:val="24"/>
+          <w:szCs w:val="24"/>
+        </w:rPr>
+      </w:pPr>
+    </w:p>
+    <w:p>
+      <w:pPr>
+        <w:rPr>
+          <w:sz w:val="24"/>
+          <w:szCs w:val="24"/>
+        </w:rPr>
+      </w:pPr>
+    </w:p>
+    <w:p>
+      <w:pPr>
+        <w:rPr>
+          <w:sz w:val="24"/>
+          <w:szCs w:val="24"/>
+        </w:rPr>
+      </w:pPr>
+    </w:p>
+    <w:p>
+      <w:pPr>
+        <w:rPr>
+          <w:sz w:val="24"/>
+          <w:szCs w:val="24"/>
+        </w:rPr>
+      </w:pPr>
+    </w:p>
+    <w:p>
+      <w:pPr>
+        <w:rPr>
+          <w:sz w:val="24"/>
+          <w:szCs w:val="24"/>
+        </w:rPr>
+      </w:pPr>
+    </w:p>
+    <w:p>
+      <w:pPr>
+        <w:rPr>
+          <w:sz w:val="24"/>
+          <w:szCs w:val="24"/>
+        </w:rPr>
+      </w:pPr>
+    </w:p>
+    <w:p>
+      <w:pPr>
+        <w:rPr>
+          <w:sz w:val="24"/>
+          <w:szCs w:val="24"/>
+        </w:rPr>
+      </w:pPr>
+    </w:p>
+    <w:p>
+      <w:pPr>
+        <w:keepNext/>
+      </w:pPr>
+      <w:r>
+        <w:rPr>
+          <w:noProof/>
+        </w:rPr>
+        <w:lastRenderedPageBreak/>
+        <w:drawing>
+          <wp:inline distT="0" distB="0" distL="0" distR="0" wp14:anchorId="02DF0DD3" wp14:editId="45816F80">
+            <wp:extent cx="5400040" cy="4585970"/>
+            <wp:effectExtent l="0" t="0" r="0" b="5080"/>
+            <wp:docPr id="2141641595" name="Imagem 1"/>
+            <wp:cNvGraphicFramePr>
+              <a:graphicFrameLocks xmlns:a="http://schemas.openxmlformats.org/drawingml/2006/main" noChangeAspect="1"/>
+            </wp:cNvGraphicFramePr>
+            <a:graphic xmlns:a="http://schemas.openxmlformats.org/drawingml/2006/main">
+              <a:graphicData uri="http://schemas.openxmlformats.org/drawingml/2006/picture">
+                <pic:pic xmlns:pic="http://schemas.openxmlformats.org/drawingml/2006/picture">
+                  <pic:nvPicPr>
+                    <pic:cNvPr id="2141641595" name=""/>
+                    <pic:cNvPicPr/>
+                  </pic:nvPicPr>
+                  <pic:blipFill>
+                    <a:blip r:embed="rId22"/>
+                    <a:stretch>
+                      <a:fillRect/>
+                    </a:stretch>
+                  </pic:blipFill>
+                  <pic:spPr>
+                    <a:xfrm>
+                      <a:off x="0" y="0"/>
+                      <a:ext cx="5400040" cy="4585970"/>
+                    </a:xfrm>
+                    <a:prstGeom prst="rect">
+                      <a:avLst/>
+                    </a:prstGeom>
+                  </pic:spPr>
+                </pic:pic>
+              </a:graphicData>
+            </a:graphic>
+          </wp:inline>
+        </w:drawing>
+      </w:r>
+    </w:p>
+    <w:p>
+      <w:pPr>
+        <w:pStyle w:val="Legenda"/>
+      </w:pPr>
+      <w:r>
+        <w:t>Figura 10 - KFOLD E Training</w:t>
+      </w:r>
+    </w:p>
+    <w:p/>
+    <w:p>
+      <w:pPr>
+        <w:ind w:firstLine="708"/>
+        <w:jc w:val="both"/>
+        <w:rPr>
+          <w:sz w:val="24"/>
+          <w:szCs w:val="24"/>
+        </w:rPr>
+      </w:pPr>
+      <w:r>
+        <w:rPr>
+          <w:sz w:val="24"/>
+          <w:szCs w:val="24"/>
+        </w:rPr>
+        <w:t>Na figura 10</w:t>
+      </w:r>
+      <w:r>
+        <w:rPr>
+          <w:sz w:val="24"/>
+          <w:szCs w:val="24"/>
+        </w:rPr>
+        <w:t xml:space="preserve"> é feitos os </w:t>
+      </w:r>
+      <w:proofErr w:type="spellStart"/>
+      <w:r>
+        <w:rPr>
+          <w:sz w:val="24"/>
+          <w:szCs w:val="24"/>
+        </w:rPr>
+        <w:t>splits</w:t>
+      </w:r>
+      <w:proofErr w:type="spellEnd"/>
+      <w:r>
+        <w:rPr>
+          <w:sz w:val="24"/>
+          <w:szCs w:val="24"/>
+        </w:rPr>
+        <w:t xml:space="preserve"> pelo o número de géneros com </w:t>
+      </w:r>
+      <w:proofErr w:type="spellStart"/>
+      <w:r>
+        <w:rPr>
+          <w:b/>
+          <w:bCs/>
+          <w:sz w:val="24"/>
+          <w:szCs w:val="24"/>
+        </w:rPr>
+        <w:t>random_state</w:t>
+      </w:r>
+      <w:proofErr w:type="spellEnd"/>
+      <w:r>
+        <w:rPr>
+          <w:sz w:val="24"/>
+          <w:szCs w:val="24"/>
+        </w:rPr>
+        <w:t xml:space="preserve"> de 42, é feito um ciclo de </w:t>
+      </w:r>
+      <w:proofErr w:type="spellStart"/>
+      <w:r>
+        <w:rPr>
+          <w:sz w:val="24"/>
+          <w:szCs w:val="24"/>
+        </w:rPr>
+        <w:t>split</w:t>
+      </w:r>
+      <w:proofErr w:type="spellEnd"/>
+      <w:r>
+        <w:rPr>
+          <w:sz w:val="24"/>
+          <w:szCs w:val="24"/>
+        </w:rPr>
+        <w:t xml:space="preserve"> dos dados de treino e teste. Neste é chamado o modelo CNN a partir do método </w:t>
+      </w:r>
+      <w:proofErr w:type="spellStart"/>
+      <w:r>
+        <w:rPr>
+          <w:b/>
+          <w:bCs/>
+          <w:sz w:val="24"/>
+          <w:szCs w:val="24"/>
+        </w:rPr>
+        <w:t>theModel</w:t>
+      </w:r>
+      <w:proofErr w:type="spellEnd"/>
+      <w:r>
+        <w:rPr>
+          <w:sz w:val="24"/>
+          <w:szCs w:val="24"/>
+        </w:rPr>
+        <w:t xml:space="preserve">, utilizando 3 argumentos neste, que são </w:t>
+      </w:r>
+      <w:proofErr w:type="spellStart"/>
+      <w:r>
+        <w:rPr>
+          <w:sz w:val="24"/>
+          <w:szCs w:val="24"/>
+        </w:rPr>
+        <w:t>filters</w:t>
+      </w:r>
+      <w:proofErr w:type="spellEnd"/>
+      <w:r>
+        <w:rPr>
+          <w:sz w:val="24"/>
+          <w:szCs w:val="24"/>
+        </w:rPr>
+        <w:t xml:space="preserve"> (filtros), </w:t>
+      </w:r>
+      <w:proofErr w:type="spellStart"/>
+      <w:r>
+        <w:rPr>
+          <w:sz w:val="24"/>
+          <w:szCs w:val="24"/>
+        </w:rPr>
+        <w:t>splitNumb</w:t>
+      </w:r>
+      <w:proofErr w:type="spellEnd"/>
+      <w:r>
+        <w:rPr>
+          <w:sz w:val="24"/>
+          <w:szCs w:val="24"/>
+        </w:rPr>
+        <w:t xml:space="preserve"> (categoria), data (dados).</w:t>
+      </w:r>
+      <w:r>
+        <w:rPr>
+          <w:sz w:val="24"/>
+          <w:szCs w:val="24"/>
+        </w:rPr>
+        <w:t xml:space="preserve"> Faz se o treino do modelo com os dados de treino e a sua validação com os dados de teste, dentro do método </w:t>
+      </w:r>
+      <w:proofErr w:type="spellStart"/>
+      <w:r>
+        <w:rPr>
+          <w:b/>
+          <w:bCs/>
+          <w:sz w:val="24"/>
+          <w:szCs w:val="24"/>
+        </w:rPr>
+        <w:t>fit</w:t>
+      </w:r>
+      <w:proofErr w:type="spellEnd"/>
+      <w:r>
+        <w:rPr>
+          <w:sz w:val="24"/>
+          <w:szCs w:val="24"/>
+        </w:rPr>
+        <w:t>, para este treino e validação são usadas 25 épocas.</w:t>
+      </w:r>
+      <w:r>
+        <w:rPr>
+          <w:sz w:val="24"/>
+          <w:szCs w:val="24"/>
+        </w:rPr>
+        <w:t xml:space="preserve"> É registado </w:t>
+      </w:r>
+      <w:proofErr w:type="spellStart"/>
+      <w:r>
+        <w:rPr>
+          <w:sz w:val="24"/>
+          <w:szCs w:val="24"/>
+        </w:rPr>
+        <w:t>accuracy</w:t>
+      </w:r>
+      <w:proofErr w:type="spellEnd"/>
+      <w:r>
+        <w:rPr>
+          <w:sz w:val="24"/>
+          <w:szCs w:val="24"/>
+        </w:rPr>
+        <w:t xml:space="preserve"> do modelo através do seu teste, a partir do método </w:t>
+      </w:r>
+      <w:proofErr w:type="spellStart"/>
+      <w:r>
+        <w:rPr>
+          <w:b/>
+          <w:bCs/>
+          <w:sz w:val="24"/>
+          <w:szCs w:val="24"/>
+        </w:rPr>
+        <w:t>evaluate</w:t>
+      </w:r>
+      <w:proofErr w:type="spellEnd"/>
+      <w:r>
+        <w:rPr>
+          <w:sz w:val="24"/>
+          <w:szCs w:val="24"/>
+        </w:rPr>
+        <w:t>.</w:t>
+      </w:r>
+      <w:r>
+        <w:rPr>
+          <w:sz w:val="24"/>
+          <w:szCs w:val="24"/>
+        </w:rPr>
+        <w:t xml:space="preserve"> A </w:t>
+      </w:r>
+      <w:proofErr w:type="spellStart"/>
+      <w:r>
+        <w:rPr>
+          <w:sz w:val="24"/>
+          <w:szCs w:val="24"/>
+        </w:rPr>
+        <w:t>accuracy</w:t>
+      </w:r>
+      <w:proofErr w:type="spellEnd"/>
+      <w:r>
+        <w:rPr>
+          <w:sz w:val="24"/>
+          <w:szCs w:val="24"/>
+        </w:rPr>
+        <w:t xml:space="preserve"> é guardada em </w:t>
+      </w:r>
+      <w:proofErr w:type="spellStart"/>
+      <w:r>
+        <w:rPr>
+          <w:b/>
+          <w:bCs/>
+          <w:sz w:val="24"/>
+          <w:szCs w:val="24"/>
+        </w:rPr>
+        <w:t>acc_per_fold</w:t>
+      </w:r>
+      <w:proofErr w:type="spellEnd"/>
+      <w:r>
+        <w:rPr>
+          <w:sz w:val="24"/>
+          <w:szCs w:val="24"/>
+        </w:rPr>
+        <w:t xml:space="preserve"> em percentagem e a sua </w:t>
+      </w:r>
+      <w:r>
+        <w:rPr>
+          <w:sz w:val="24"/>
+          <w:szCs w:val="24"/>
+        </w:rPr>
         <w:t>média</w:t>
       </w:r>
       <w:r>
-        <w:t xml:space="preserve"> para a normalização dos valores pretendidos, este normalizava todos os dados</w:t>
-      </w:r>
-      <w:r>
-        <w:t xml:space="preserve"> independentemente do</w:t>
-      </w:r>
-      <w:r>
-        <w:t xml:space="preserve"> seu género, </w:t>
-      </w:r>
-      <w:r>
-        <w:t xml:space="preserve">já a normalização min </w:t>
-      </w:r>
-      <w:proofErr w:type="spellStart"/>
-      <w:r>
-        <w:t>max</w:t>
-      </w:r>
-      <w:proofErr w:type="spellEnd"/>
-      <w:r>
-        <w:t xml:space="preserve">, verifica para cada genro o seu ponto </w:t>
-      </w:r>
-      <w:r>
-        <w:t>máximo</w:t>
-      </w:r>
-      <w:r>
-        <w:t xml:space="preserve"> e </w:t>
-      </w:r>
-      <w:r>
-        <w:t>mínimo</w:t>
-      </w:r>
-      <w:r>
-        <w:t xml:space="preserve"> e normaliza somente os dados desse </w:t>
-      </w:r>
-      <w:r>
-        <w:t>género</w:t>
-      </w:r>
-      <w:r>
-        <w:t>.</w:t>
-      </w:r>
-      <w:r>
-        <w:t xml:space="preserve"> Por fim provou-se que a normalização min </w:t>
-      </w:r>
-      <w:proofErr w:type="spellStart"/>
-      <w:r>
-        <w:t>max</w:t>
-      </w:r>
-      <w:proofErr w:type="spellEnd"/>
-      <w:r>
-        <w:t xml:space="preserve"> é mais adequado aos dados que procuramos.</w:t>
+        <w:rPr>
+          <w:sz w:val="24"/>
+          <w:szCs w:val="24"/>
+        </w:rPr>
+        <w:t xml:space="preserve"> em enviada no </w:t>
+      </w:r>
+      <w:proofErr w:type="spellStart"/>
+      <w:r>
+        <w:rPr>
+          <w:sz w:val="24"/>
+          <w:szCs w:val="24"/>
+        </w:rPr>
+        <w:t>return</w:t>
+      </w:r>
+      <w:proofErr w:type="spellEnd"/>
+      <w:r>
+        <w:rPr>
+          <w:sz w:val="24"/>
+          <w:szCs w:val="24"/>
+        </w:rPr>
+        <w:t xml:space="preserve"> deste método.</w:t>
+      </w:r>
+      <w:r>
+        <w:rPr>
+          <w:sz w:val="24"/>
+          <w:szCs w:val="24"/>
+        </w:rPr>
+        <w:t xml:space="preserve"> </w:t>
+      </w:r>
+    </w:p>
+    <w:p>
+      <w:pPr>
+        <w:ind w:firstLine="708"/>
+        <w:jc w:val="both"/>
+        <w:rPr>
+          <w:sz w:val="24"/>
+          <w:szCs w:val="24"/>
+        </w:rPr>
+      </w:pPr>
+    </w:p>
+    <w:p>
+      <w:pPr>
+        <w:ind w:firstLine="708"/>
+        <w:jc w:val="both"/>
+        <w:rPr>
+          <w:sz w:val="24"/>
+          <w:szCs w:val="24"/>
+        </w:rPr>
+      </w:pPr>
+    </w:p>
+    <w:p>
+      <w:pPr>
+        <w:ind w:firstLine="708"/>
+        <w:jc w:val="both"/>
+        <w:rPr>
+          <w:sz w:val="24"/>
+          <w:szCs w:val="24"/>
+        </w:rPr>
+      </w:pPr>
+    </w:p>
+    <w:p>
+      <w:pPr>
+        <w:ind w:firstLine="708"/>
+        <w:jc w:val="both"/>
+        <w:rPr>
+          <w:sz w:val="24"/>
+          <w:szCs w:val="24"/>
+        </w:rPr>
+      </w:pPr>
+    </w:p>
+    <w:p>
+      <w:pPr>
+        <w:ind w:firstLine="708"/>
+        <w:jc w:val="both"/>
+        <w:rPr>
+          <w:sz w:val="24"/>
+          <w:szCs w:val="24"/>
+        </w:rPr>
+      </w:pPr>
+    </w:p>
+    <w:p>
+      <w:pPr>
+        <w:ind w:firstLine="708"/>
+        <w:jc w:val="both"/>
+        <w:rPr>
+          <w:sz w:val="24"/>
+          <w:szCs w:val="24"/>
+        </w:rPr>
+      </w:pPr>
+    </w:p>
+    <w:p>
+      <w:pPr>
+        <w:ind w:firstLine="708"/>
+        <w:jc w:val="both"/>
+        <w:rPr>
+          <w:sz w:val="24"/>
+          <w:szCs w:val="24"/>
+        </w:rPr>
+      </w:pPr>
+    </w:p>
+    <w:p>
+      <w:pPr>
+        <w:keepNext/>
+        <w:ind w:firstLine="708"/>
+        <w:jc w:val="both"/>
+      </w:pPr>
+      <w:r>
+        <w:rPr>
+          <w:noProof/>
+        </w:rPr>
+        <w:drawing>
+          <wp:inline distT="0" distB="0" distL="0" distR="0" wp14:anchorId="7DCC3856" wp14:editId="15731D85">
+            <wp:extent cx="5400040" cy="765175"/>
+            <wp:effectExtent l="0" t="0" r="0" b="0"/>
+            <wp:docPr id="1939244564" name="Imagem 1"/>
+            <wp:cNvGraphicFramePr>
+              <a:graphicFrameLocks xmlns:a="http://schemas.openxmlformats.org/drawingml/2006/main" noChangeAspect="1"/>
+            </wp:cNvGraphicFramePr>
+            <a:graphic xmlns:a="http://schemas.openxmlformats.org/drawingml/2006/main">
+              <a:graphicData uri="http://schemas.openxmlformats.org/drawingml/2006/picture">
+                <pic:pic xmlns:pic="http://schemas.openxmlformats.org/drawingml/2006/picture">
+                  <pic:nvPicPr>
+                    <pic:cNvPr id="1939244564" name=""/>
+                    <pic:cNvPicPr/>
+                  </pic:nvPicPr>
+                  <pic:blipFill>
+                    <a:blip r:embed="rId23"/>
+                    <a:stretch>
+                      <a:fillRect/>
+                    </a:stretch>
+                  </pic:blipFill>
+                  <pic:spPr>
+                    <a:xfrm>
+                      <a:off x="0" y="0"/>
+                      <a:ext cx="5400040" cy="765175"/>
+                    </a:xfrm>
+                    <a:prstGeom prst="rect">
+                      <a:avLst/>
+                    </a:prstGeom>
+                  </pic:spPr>
+                </pic:pic>
+              </a:graphicData>
+            </a:graphic>
+          </wp:inline>
+        </w:drawing>
+      </w:r>
+    </w:p>
+    <w:p>
+      <w:pPr>
+        <w:pStyle w:val="Legenda"/>
+        <w:jc w:val="both"/>
+      </w:pPr>
+      <w:r>
+        <w:t xml:space="preserve">Figura 11 - </w:t>
+      </w:r>
+      <w:proofErr w:type="spellStart"/>
+      <w:r>
+        <w:t>Accu</w:t>
+      </w:r>
+      <w:r>
+        <w:t>r</w:t>
+      </w:r>
+      <w:r>
+        <w:t>a</w:t>
+      </w:r>
+      <w:r>
+        <w:t>c</w:t>
+      </w:r>
+      <w:r>
+        <w:t>y</w:t>
+      </w:r>
+      <w:proofErr w:type="spellEnd"/>
+      <w:r>
+        <w:t xml:space="preserve"> máxima de cada modelo</w:t>
+      </w:r>
+      <w:r>
+        <w:t xml:space="preserve"> com base na quantidade</w:t>
+      </w:r>
+    </w:p>
+    <w:p/>
+    <w:p>
+      <w:pPr>
+        <w:ind w:firstLine="708"/>
+        <w:jc w:val="both"/>
+        <w:rPr>
+          <w:sz w:val="24"/>
+          <w:szCs w:val="24"/>
+        </w:rPr>
+      </w:pPr>
+      <w:r>
+        <w:rPr>
+          <w:sz w:val="24"/>
+          <w:szCs w:val="24"/>
+        </w:rPr>
+        <w:t xml:space="preserve">Na figura em cima é convertida a lista </w:t>
+      </w:r>
+      <w:proofErr w:type="spellStart"/>
+      <w:r>
+        <w:rPr>
+          <w:sz w:val="24"/>
+          <w:szCs w:val="24"/>
+        </w:rPr>
+        <w:t>mappingAccuracy</w:t>
+      </w:r>
+      <w:proofErr w:type="spellEnd"/>
+      <w:r>
+        <w:rPr>
+          <w:sz w:val="24"/>
+          <w:szCs w:val="24"/>
+        </w:rPr>
+        <w:t xml:space="preserve">, de seguida são agrupados em elementos máximos somente as linhas do </w:t>
+      </w:r>
+      <w:proofErr w:type="spellStart"/>
+      <w:r>
+        <w:rPr>
+          <w:sz w:val="24"/>
+          <w:szCs w:val="24"/>
+        </w:rPr>
+        <w:t>dataframe</w:t>
+      </w:r>
+      <w:proofErr w:type="spellEnd"/>
+      <w:r>
+        <w:rPr>
+          <w:sz w:val="24"/>
+          <w:szCs w:val="24"/>
+        </w:rPr>
+        <w:t xml:space="preserve"> no qual a </w:t>
+      </w:r>
+      <w:proofErr w:type="spellStart"/>
+      <w:r>
+        <w:rPr>
+          <w:sz w:val="24"/>
+          <w:szCs w:val="24"/>
+        </w:rPr>
+        <w:t>accuracy</w:t>
+      </w:r>
+      <w:proofErr w:type="spellEnd"/>
+      <w:r>
+        <w:rPr>
+          <w:sz w:val="24"/>
+          <w:szCs w:val="24"/>
+        </w:rPr>
+        <w:t xml:space="preserve"> por quantidade de </w:t>
+      </w:r>
+      <w:r>
+        <w:rPr>
+          <w:sz w:val="24"/>
+          <w:szCs w:val="24"/>
+        </w:rPr>
+        <w:t>música</w:t>
+      </w:r>
+      <w:r>
+        <w:rPr>
+          <w:sz w:val="24"/>
+          <w:szCs w:val="24"/>
+        </w:rPr>
+        <w:t xml:space="preserve"> é máxima.  </w:t>
+      </w:r>
+    </w:p>
+    <w:p>
+      <w:pPr>
+        <w:ind w:firstLine="708"/>
+      </w:pPr>
+    </w:p>
+    <w:p>
+      <w:pPr>
+        <w:keepNext/>
+        <w:ind w:firstLine="708"/>
+      </w:pPr>
+      <w:r>
+        <w:rPr>
+          <w:noProof/>
+        </w:rPr>
+        <w:drawing>
+          <wp:inline distT="0" distB="0" distL="0" distR="0" wp14:anchorId="176C0E02" wp14:editId="27620E7D">
+            <wp:extent cx="5095875" cy="4772025"/>
+            <wp:effectExtent l="0" t="0" r="9525" b="9525"/>
+            <wp:docPr id="158635793" name="Imagem 1"/>
+            <wp:cNvGraphicFramePr>
+              <a:graphicFrameLocks xmlns:a="http://schemas.openxmlformats.org/drawingml/2006/main" noChangeAspect="1"/>
+            </wp:cNvGraphicFramePr>
+            <a:graphic xmlns:a="http://schemas.openxmlformats.org/drawingml/2006/main">
+              <a:graphicData uri="http://schemas.openxmlformats.org/drawingml/2006/picture">
+                <pic:pic xmlns:pic="http://schemas.openxmlformats.org/drawingml/2006/picture">
+                  <pic:nvPicPr>
+                    <pic:cNvPr id="158635793" name=""/>
+                    <pic:cNvPicPr/>
+                  </pic:nvPicPr>
+                  <pic:blipFill>
+                    <a:blip r:embed="rId24"/>
+                    <a:stretch>
+                      <a:fillRect/>
+                    </a:stretch>
+                  </pic:blipFill>
+                  <pic:spPr>
+                    <a:xfrm>
+                      <a:off x="0" y="0"/>
+                      <a:ext cx="5095875" cy="4772025"/>
+                    </a:xfrm>
+                    <a:prstGeom prst="rect">
+                      <a:avLst/>
+                    </a:prstGeom>
+                  </pic:spPr>
+                </pic:pic>
+              </a:graphicData>
+            </a:graphic>
+          </wp:inline>
+        </w:drawing>
+      </w:r>
+    </w:p>
+    <w:p>
+      <w:pPr>
+        <w:pStyle w:val="Legenda"/>
+      </w:pPr>
+      <w:r>
+        <w:t>Figura 12 - Gráficos 2D e 3D</w:t>
+      </w:r>
+    </w:p>
+    <w:p>
+      <w:pPr>
+        <w:jc w:val="both"/>
+        <w:rPr>
+          <w:sz w:val="24"/>
+          <w:szCs w:val="24"/>
+        </w:rPr>
+      </w:pPr>
+      <w:r>
+        <w:rPr>
+          <w:sz w:val="24"/>
+          <w:szCs w:val="24"/>
+        </w:rPr>
+        <w:tab/>
+      </w:r>
+      <w:r>
+        <w:rPr>
+          <w:sz w:val="24"/>
+          <w:szCs w:val="24"/>
+        </w:rPr>
+        <w:t xml:space="preserve">Na figura 12 é gerado dois tipos de gráfico um em 2D e outro em 3D. No gráfico 2D os dados são dispostos na seguinte forma o eixo do Y é mostrado o </w:t>
+      </w:r>
+      <w:r>
+        <w:rPr>
+          <w:b/>
+          <w:bCs/>
+          <w:sz w:val="24"/>
+          <w:szCs w:val="24"/>
+        </w:rPr>
+        <w:t>Número de Géneros</w:t>
+      </w:r>
+      <w:r>
+        <w:rPr>
+          <w:sz w:val="24"/>
+          <w:szCs w:val="24"/>
+        </w:rPr>
+        <w:t xml:space="preserve"> e no eixo do X a </w:t>
+      </w:r>
+      <w:proofErr w:type="spellStart"/>
+      <w:r>
+        <w:rPr>
+          <w:b/>
+          <w:bCs/>
+          <w:sz w:val="24"/>
+          <w:szCs w:val="24"/>
+        </w:rPr>
+        <w:t>Accuracy</w:t>
+      </w:r>
+      <w:proofErr w:type="spellEnd"/>
+      <w:r>
+        <w:rPr>
+          <w:sz w:val="24"/>
+          <w:szCs w:val="24"/>
+        </w:rPr>
+        <w:t xml:space="preserve">. E no 3D é formatado na seguinte forma, eixo Z, contem </w:t>
+      </w:r>
+      <w:proofErr w:type="spellStart"/>
+      <w:r>
+        <w:rPr>
+          <w:b/>
+          <w:bCs/>
+          <w:sz w:val="24"/>
+          <w:szCs w:val="24"/>
+        </w:rPr>
+        <w:t>Accuracy</w:t>
+      </w:r>
+      <w:proofErr w:type="spellEnd"/>
+      <w:r>
+        <w:rPr>
+          <w:sz w:val="24"/>
+          <w:szCs w:val="24"/>
+        </w:rPr>
+        <w:t xml:space="preserve">, eixo do X, </w:t>
+      </w:r>
+      <w:r>
+        <w:rPr>
+          <w:b/>
+          <w:bCs/>
+          <w:sz w:val="24"/>
+          <w:szCs w:val="24"/>
+        </w:rPr>
+        <w:t>Filtros</w:t>
+      </w:r>
+      <w:r>
+        <w:rPr>
+          <w:sz w:val="24"/>
+          <w:szCs w:val="24"/>
+        </w:rPr>
+        <w:t xml:space="preserve"> e o eixo do Y, contem os </w:t>
+      </w:r>
+      <w:r>
+        <w:rPr>
+          <w:b/>
+          <w:bCs/>
+          <w:sz w:val="24"/>
+          <w:szCs w:val="24"/>
+        </w:rPr>
+        <w:t>Géneros</w:t>
+      </w:r>
+      <w:r>
+        <w:rPr>
+          <w:sz w:val="24"/>
+          <w:szCs w:val="24"/>
+        </w:rPr>
+        <w:t>, para além deste são criados pontos no gráfico através do scatter3D, pois o plot3D só faz uma linha.</w:t>
+      </w:r>
+    </w:p>
+    <w:p>
+      <w:pPr>
+        <w:jc w:val="both"/>
+      </w:pPr>
+    </w:p>
+    <w:p>
+      <w:pPr>
+        <w:jc w:val="both"/>
+      </w:pPr>
+    </w:p>
+    <w:p>
+      <w:pPr>
+        <w:jc w:val="both"/>
+      </w:pPr>
+    </w:p>
+    <w:p>
+      <w:pPr>
+        <w:pStyle w:val="Ttulo1"/>
+        <w:jc w:val="center"/>
+        <w:rPr>
+          <w:rFonts w:cstheme="majorHAnsi"/>
+          <w:sz w:val="36"/>
+          <w:szCs w:val="36"/>
+        </w:rPr>
+      </w:pPr>
+      <w:bookmarkStart w:id="4" w:name="_Toc137933875"/>
+      <w:r>
+        <w:rPr>
+          <w:rFonts w:cstheme="majorHAnsi"/>
+          <w:sz w:val="36"/>
+          <w:szCs w:val="36"/>
+        </w:rPr>
+        <w:t>Conclusão</w:t>
+      </w:r>
+      <w:bookmarkEnd w:id="4"/>
+    </w:p>
+    <w:p/>
+    <w:p>
+      <w:pPr>
+        <w:jc w:val="both"/>
+      </w:pPr>
+      <w:r>
+        <w:t xml:space="preserve">Falar sobre os problemas </w:t>
+      </w:r>
+      <w:proofErr w:type="spellStart"/>
+      <w:r>
+        <w:t>overffiting</w:t>
+      </w:r>
+      <w:proofErr w:type="spellEnd"/>
+      <w:r>
+        <w:t xml:space="preserve"> </w:t>
+      </w:r>
+      <w:r>
+        <w:t>normalização</w:t>
+      </w:r>
+      <w:r>
+        <w:t xml:space="preserve"> achar máximos </w:t>
       </w:r>
     </w:p>
     <w:sectPr>
-      <w:headerReference w:type="default" r:id="rId14"/>
+      <w:headerReference w:type="default" r:id="rId25"/>
       <w:pgSz w:w="11906" w:h="16838"/>
       <w:pgMar w:top="1417" w:right="1701" w:bottom="1417" w:left="1701" w:header="708" w:footer="708" w:gutter="0"/>
       <w:cols w:space="708"/>
@@ -4091,6 +7403,119 @@
     </w:lvl>
   </w:abstractNum>
   <w:abstractNum w:abstractNumId="3" w15:restartNumberingAfterBreak="0">
+    <w:nsid w:val="59B24DC5"/>
+    <w:multiLevelType w:val="hybridMultilevel"/>
+    <w:tmpl w:val="23A28020"/>
+    <w:lvl w:ilvl="0" w:tplc="08160001">
+      <w:start w:val="1"/>
+      <w:numFmt w:val="bullet"/>
+      <w:lvlText w:val=""/>
+      <w:lvlJc w:val="left"/>
+      <w:pPr>
+        <w:ind w:left="1534" w:hanging="360"/>
+      </w:pPr>
+      <w:rPr>
+        <w:rFonts w:ascii="Symbol" w:hAnsi="Symbol" w:hint="default"/>
+      </w:rPr>
+    </w:lvl>
+    <w:lvl w:ilvl="1" w:tplc="08160003">
+      <w:start w:val="1"/>
+      <w:numFmt w:val="bullet"/>
+      <w:lvlText w:val="o"/>
+      <w:lvlJc w:val="left"/>
+      <w:pPr>
+        <w:ind w:left="2254" w:hanging="360"/>
+      </w:pPr>
+      <w:rPr>
+        <w:rFonts w:ascii="Courier New" w:hAnsi="Courier New" w:cs="Courier New" w:hint="default"/>
+      </w:rPr>
+    </w:lvl>
+    <w:lvl w:ilvl="2" w:tplc="08160005">
+      <w:start w:val="1"/>
+      <w:numFmt w:val="bullet"/>
+      <w:lvlText w:val=""/>
+      <w:lvlJc w:val="left"/>
+      <w:pPr>
+        <w:ind w:left="2974" w:hanging="360"/>
+      </w:pPr>
+      <w:rPr>
+        <w:rFonts w:ascii="Wingdings" w:hAnsi="Wingdings" w:hint="default"/>
+      </w:rPr>
+    </w:lvl>
+    <w:lvl w:ilvl="3" w:tplc="08160001" w:tentative="1">
+      <w:start w:val="1"/>
+      <w:numFmt w:val="bullet"/>
+      <w:lvlText w:val=""/>
+      <w:lvlJc w:val="left"/>
+      <w:pPr>
+        <w:ind w:left="3694" w:hanging="360"/>
+      </w:pPr>
+      <w:rPr>
+        <w:rFonts w:ascii="Symbol" w:hAnsi="Symbol" w:hint="default"/>
+      </w:rPr>
+    </w:lvl>
+    <w:lvl w:ilvl="4" w:tplc="08160003" w:tentative="1">
+      <w:start w:val="1"/>
+      <w:numFmt w:val="bullet"/>
+      <w:lvlText w:val="o"/>
+      <w:lvlJc w:val="left"/>
+      <w:pPr>
+        <w:ind w:left="4414" w:hanging="360"/>
+      </w:pPr>
+      <w:rPr>
+        <w:rFonts w:ascii="Courier New" w:hAnsi="Courier New" w:cs="Courier New" w:hint="default"/>
+      </w:rPr>
+    </w:lvl>
+    <w:lvl w:ilvl="5" w:tplc="08160005" w:tentative="1">
+      <w:start w:val="1"/>
+      <w:numFmt w:val="bullet"/>
+      <w:lvlText w:val=""/>
+      <w:lvlJc w:val="left"/>
+      <w:pPr>
+        <w:ind w:left="5134" w:hanging="360"/>
+      </w:pPr>
+      <w:rPr>
+        <w:rFonts w:ascii="Wingdings" w:hAnsi="Wingdings" w:hint="default"/>
+      </w:rPr>
+    </w:lvl>
+    <w:lvl w:ilvl="6" w:tplc="08160001" w:tentative="1">
+      <w:start w:val="1"/>
+      <w:numFmt w:val="bullet"/>
+      <w:lvlText w:val=""/>
+      <w:lvlJc w:val="left"/>
+      <w:pPr>
+        <w:ind w:left="5854" w:hanging="360"/>
+      </w:pPr>
+      <w:rPr>
+        <w:rFonts w:ascii="Symbol" w:hAnsi="Symbol" w:hint="default"/>
+      </w:rPr>
+    </w:lvl>
+    <w:lvl w:ilvl="7" w:tplc="08160003" w:tentative="1">
+      <w:start w:val="1"/>
+      <w:numFmt w:val="bullet"/>
+      <w:lvlText w:val="o"/>
+      <w:lvlJc w:val="left"/>
+      <w:pPr>
+        <w:ind w:left="6574" w:hanging="360"/>
+      </w:pPr>
+      <w:rPr>
+        <w:rFonts w:ascii="Courier New" w:hAnsi="Courier New" w:cs="Courier New" w:hint="default"/>
+      </w:rPr>
+    </w:lvl>
+    <w:lvl w:ilvl="8" w:tplc="08160005" w:tentative="1">
+      <w:start w:val="1"/>
+      <w:numFmt w:val="bullet"/>
+      <w:lvlText w:val=""/>
+      <w:lvlJc w:val="left"/>
+      <w:pPr>
+        <w:ind w:left="7294" w:hanging="360"/>
+      </w:pPr>
+      <w:rPr>
+        <w:rFonts w:ascii="Wingdings" w:hAnsi="Wingdings" w:hint="default"/>
+      </w:rPr>
+    </w:lvl>
+  </w:abstractNum>
+  <w:abstractNum w:abstractNumId="4" w15:restartNumberingAfterBreak="0">
     <w:nsid w:val="5A801AF8"/>
     <w:multiLevelType w:val="hybridMultilevel"/>
     <w:tmpl w:val="AB6E3EEC"/>
@@ -4207,13 +7632,16 @@
     <w:abstractNumId w:val="2"/>
   </w:num>
   <w:num w:numId="2" w16cid:durableId="1948854560">
-    <w:abstractNumId w:val="3"/>
+    <w:abstractNumId w:val="4"/>
   </w:num>
   <w:num w:numId="3" w16cid:durableId="730545579">
     <w:abstractNumId w:val="0"/>
   </w:num>
   <w:num w:numId="4" w16cid:durableId="1795438478">
     <w:abstractNumId w:val="1"/>
+  </w:num>
+  <w:num w:numId="5" w16cid:durableId="672412220">
+    <w:abstractNumId w:val="3"/>
   </w:num>
 </w:numbering>
 </file>
